--- a/note/biop/biop.docx
+++ b/note/biop/biop.docx
@@ -15,24 +15,2788 @@
         </w:rPr>
         <w:t>iop</w:t>
       </w:r>
+    </w:p>
+    <w:p/>
+    <w:p>
+      <w:pPr>
+        <w:pStyle w:val="a7"/>
+        <w:numPr>
+          <w:ilvl w:val="0"/>
+          <w:numId w:val="1"/>
+        </w:numPr>
+        <w:ind w:firstLineChars="0"/>
+      </w:pPr>
+      <w:hyperlink r:id="rId8" w:history="1">
+        <w:r>
+          <w:rPr>
+            <w:rStyle w:val="a8"/>
+          </w:rPr>
+          <w:t>http://172.16.22.223</w:t>
+        </w:r>
+      </w:hyperlink>
+      <w:r>
+        <w:t xml:space="preserve">   </w:t>
+      </w:r>
+    </w:p>
+    <w:p>
+      <w:pPr>
+        <w:pStyle w:val="a7"/>
+        <w:ind w:left="360" w:firstLineChars="0" w:firstLine="0"/>
+      </w:pPr>
+      <w:r>
+        <w:t>linan  linan</w:t>
+      </w:r>
+    </w:p>
+    <w:p>
+      <w:pPr>
+        <w:pStyle w:val="a7"/>
+        <w:ind w:left="360"/>
+        <w:jc w:val="center"/>
+      </w:pPr>
+      <w:r>
+        <w:t>Iop代码理解</w:t>
+      </w:r>
+    </w:p>
+    <w:p>
+      <w:pPr>
+        <w:jc w:val="left"/>
+      </w:pPr>
+    </w:p>
+    <w:p>
+      <w:pPr>
+        <w:pStyle w:val="a7"/>
+        <w:numPr>
+          <w:ilvl w:val="0"/>
+          <w:numId w:val="2"/>
+        </w:numPr>
+        <w:ind w:firstLineChars="0"/>
+        <w:jc w:val="left"/>
+      </w:pPr>
+      <w:r>
+        <w:t>vuelidate ：</w:t>
+      </w:r>
+    </w:p>
+    <w:p>
+      <w:pPr>
+        <w:pStyle w:val="a7"/>
+        <w:ind w:left="360" w:firstLineChars="0" w:firstLine="0"/>
+        <w:jc w:val="left"/>
+      </w:pPr>
+      <w:r>
+        <w:rPr>
+          <w:rFonts w:hint="eastAsia"/>
+        </w:rPr>
+        <w:t>对于</w:t>
+      </w:r>
+      <w:r>
+        <w:t>vueJs2.0的验证解决方案</w:t>
+      </w:r>
+    </w:p>
+    <w:p>
+      <w:pPr>
+        <w:pStyle w:val="a7"/>
+        <w:ind w:left="360" w:firstLineChars="0" w:firstLine="0"/>
+      </w:pPr>
+    </w:p>
+    <w:p>
+      <w:pPr>
+        <w:pStyle w:val="a7"/>
+        <w:ind w:left="360" w:firstLineChars="0" w:firstLine="0"/>
+      </w:pPr>
+    </w:p>
+    <w:p>
+      <w:pPr>
+        <w:pStyle w:val="a7"/>
+        <w:numPr>
+          <w:ilvl w:val="0"/>
+          <w:numId w:val="2"/>
+        </w:numPr>
+        <w:ind w:firstLineChars="0"/>
+        <w:rPr>
+          <w:color w:val="FF0000"/>
+        </w:rPr>
+      </w:pPr>
+      <w:r>
+        <w:rPr>
+          <w:color w:val="FF0000"/>
+        </w:rPr>
+        <w:t>JSON.stringify</w:t>
+      </w:r>
+    </w:p>
+    <w:p>
+      <w:pPr>
+        <w:pStyle w:val="a7"/>
+        <w:numPr>
+          <w:ilvl w:val="0"/>
+          <w:numId w:val="2"/>
+        </w:numPr>
+        <w:ind w:firstLineChars="0"/>
+      </w:pPr>
+      <w:r>
+        <w:rPr>
+          <w:rFonts w:hint="eastAsia"/>
+        </w:rPr>
+        <w:t>这几个</w:t>
+      </w:r>
+      <w:r>
+        <w:t>是</w:t>
+      </w:r>
+      <w:r>
+        <w:rPr>
+          <w:rFonts w:hint="eastAsia"/>
+        </w:rPr>
+        <w:t>图表</w:t>
+      </w:r>
+      <w:r>
+        <w:t>的关键文件</w:t>
+      </w:r>
+    </w:p>
+    <w:p>
+      <w:pPr>
+        <w:pStyle w:val="a7"/>
+        <w:ind w:left="360" w:firstLineChars="0" w:firstLine="0"/>
+        <w:rPr>
+          <w:color w:val="FF0000"/>
+        </w:rPr>
+      </w:pPr>
+      <w:r>
+        <w:rPr>
+          <w:noProof/>
+        </w:rPr>
+        <w:drawing>
+          <wp:inline distT="0" distB="0" distL="0" distR="0" wp14:anchorId="4C267E45" wp14:editId="1A248BE1">
+            <wp:extent cx="2552700" cy="2177143"/>
+            <wp:effectExtent l="0" t="0" r="0" b="0"/>
+            <wp:docPr id="1" name="图片 1"/>
+            <wp:cNvGraphicFramePr>
+              <a:graphicFrameLocks xmlns:a="http://schemas.openxmlformats.org/drawingml/2006/main" noChangeAspect="1"/>
+            </wp:cNvGraphicFramePr>
+            <a:graphic xmlns:a="http://schemas.openxmlformats.org/drawingml/2006/main">
+              <a:graphicData uri="http://schemas.openxmlformats.org/drawingml/2006/picture">
+                <pic:pic xmlns:pic="http://schemas.openxmlformats.org/drawingml/2006/picture">
+                  <pic:nvPicPr>
+                    <pic:cNvPr id="1" name=""/>
+                    <pic:cNvPicPr/>
+                  </pic:nvPicPr>
+                  <pic:blipFill>
+                    <a:blip r:embed="rId9"/>
+                    <a:stretch>
+                      <a:fillRect/>
+                    </a:stretch>
+                  </pic:blipFill>
+                  <pic:spPr>
+                    <a:xfrm>
+                      <a:off x="0" y="0"/>
+                      <a:ext cx="2554827" cy="2178957"/>
+                    </a:xfrm>
+                    <a:prstGeom prst="rect">
+                      <a:avLst/>
+                    </a:prstGeom>
+                  </pic:spPr>
+                </pic:pic>
+              </a:graphicData>
+            </a:graphic>
+          </wp:inline>
+        </w:drawing>
+      </w:r>
+    </w:p>
+    <w:p>
+      <w:pPr>
+        <w:pStyle w:val="a7"/>
+        <w:ind w:left="360" w:firstLineChars="0" w:firstLine="0"/>
+        <w:rPr>
+          <w:color w:val="FF0000"/>
+        </w:rPr>
+      </w:pPr>
+    </w:p>
+    <w:p>
+      <w:pPr>
+        <w:pStyle w:val="a7"/>
+        <w:numPr>
+          <w:ilvl w:val="0"/>
+          <w:numId w:val="2"/>
+        </w:numPr>
+        <w:ind w:firstLineChars="0"/>
+      </w:pPr>
+      <w:r>
+        <w:rPr>
+          <w:rFonts w:hint="eastAsia"/>
+        </w:rPr>
+        <w:t>这些</w:t>
+      </w:r>
+      <w:r>
+        <w:t>带</w:t>
+      </w:r>
+      <w:r>
+        <w:rPr>
+          <w:rFonts w:hint="eastAsia"/>
+        </w:rPr>
+        <w:t>el的</w:t>
+      </w:r>
+      <w:r>
+        <w:t>组件</w:t>
+      </w:r>
+      <w:r>
+        <w:rPr>
+          <w:rFonts w:hint="eastAsia"/>
+        </w:rPr>
+        <w:t>是</w:t>
+      </w:r>
+      <w:r>
+        <w:t>哪来的？</w:t>
+      </w:r>
+    </w:p>
+    <w:p>
+      <w:pPr>
+        <w:pStyle w:val="a7"/>
+        <w:ind w:left="360" w:firstLineChars="0" w:firstLine="0"/>
+        <w:rPr>
+          <w:color w:val="FF0000"/>
+        </w:rPr>
+      </w:pPr>
+      <w:r>
+        <w:rPr>
+          <w:noProof/>
+        </w:rPr>
+        <w:drawing>
+          <wp:inline distT="0" distB="0" distL="0" distR="0" wp14:anchorId="270FC0F8" wp14:editId="2BEFB0A2">
+            <wp:extent cx="3860800" cy="3171006"/>
+            <wp:effectExtent l="0" t="0" r="6350" b="0"/>
+            <wp:docPr id="2" name="图片 2"/>
+            <wp:cNvGraphicFramePr>
+              <a:graphicFrameLocks xmlns:a="http://schemas.openxmlformats.org/drawingml/2006/main" noChangeAspect="1"/>
+            </wp:cNvGraphicFramePr>
+            <a:graphic xmlns:a="http://schemas.openxmlformats.org/drawingml/2006/main">
+              <a:graphicData uri="http://schemas.openxmlformats.org/drawingml/2006/picture">
+                <pic:pic xmlns:pic="http://schemas.openxmlformats.org/drawingml/2006/picture">
+                  <pic:nvPicPr>
+                    <pic:cNvPr id="1" name=""/>
+                    <pic:cNvPicPr/>
+                  </pic:nvPicPr>
+                  <pic:blipFill>
+                    <a:blip r:embed="rId10"/>
+                    <a:stretch>
+                      <a:fillRect/>
+                    </a:stretch>
+                  </pic:blipFill>
+                  <pic:spPr>
+                    <a:xfrm>
+                      <a:off x="0" y="0"/>
+                      <a:ext cx="3862336" cy="3172267"/>
+                    </a:xfrm>
+                    <a:prstGeom prst="rect">
+                      <a:avLst/>
+                    </a:prstGeom>
+                  </pic:spPr>
+                </pic:pic>
+              </a:graphicData>
+            </a:graphic>
+          </wp:inline>
+        </w:drawing>
+      </w:r>
+    </w:p>
+    <w:p>
+      <w:pPr>
+        <w:pStyle w:val="a7"/>
+        <w:ind w:left="360" w:firstLineChars="0" w:firstLine="0"/>
+        <w:rPr>
+          <w:color w:val="FF0000"/>
+        </w:rPr>
+      </w:pPr>
+      <w:r>
+        <w:rPr>
+          <w:noProof/>
+        </w:rPr>
+        <w:lastRenderedPageBreak/>
+        <w:drawing>
+          <wp:inline distT="0" distB="0" distL="0" distR="0" wp14:anchorId="54E2207A" wp14:editId="6C7A726F">
+            <wp:extent cx="5274310" cy="2497455"/>
+            <wp:effectExtent l="0" t="0" r="2540" b="0"/>
+            <wp:docPr id="3" name="图片 3"/>
+            <wp:cNvGraphicFramePr>
+              <a:graphicFrameLocks xmlns:a="http://schemas.openxmlformats.org/drawingml/2006/main" noChangeAspect="1"/>
+            </wp:cNvGraphicFramePr>
+            <a:graphic xmlns:a="http://schemas.openxmlformats.org/drawingml/2006/main">
+              <a:graphicData uri="http://schemas.openxmlformats.org/drawingml/2006/picture">
+                <pic:pic xmlns:pic="http://schemas.openxmlformats.org/drawingml/2006/picture">
+                  <pic:nvPicPr>
+                    <pic:cNvPr id="1" name=""/>
+                    <pic:cNvPicPr/>
+                  </pic:nvPicPr>
+                  <pic:blipFill>
+                    <a:blip r:embed="rId11"/>
+                    <a:stretch>
+                      <a:fillRect/>
+                    </a:stretch>
+                  </pic:blipFill>
+                  <pic:spPr>
+                    <a:xfrm>
+                      <a:off x="0" y="0"/>
+                      <a:ext cx="5274310" cy="2497455"/>
+                    </a:xfrm>
+                    <a:prstGeom prst="rect">
+                      <a:avLst/>
+                    </a:prstGeom>
+                  </pic:spPr>
+                </pic:pic>
+              </a:graphicData>
+            </a:graphic>
+          </wp:inline>
+        </w:drawing>
+      </w:r>
+    </w:p>
+    <w:p>
+      <w:pPr>
+        <w:pStyle w:val="a7"/>
+        <w:ind w:left="360" w:firstLineChars="0" w:firstLine="0"/>
+        <w:rPr>
+          <w:color w:val="FF0000"/>
+        </w:rPr>
+      </w:pPr>
+    </w:p>
+    <w:p>
+      <w:pPr>
+        <w:pStyle w:val="a7"/>
+        <w:ind w:left="360" w:firstLineChars="0" w:firstLine="0"/>
+        <w:rPr>
+          <w:color w:val="FF0000"/>
+        </w:rPr>
+      </w:pPr>
+      <w:r>
+        <w:rPr>
+          <w:rFonts w:hint="eastAsia"/>
+          <w:color w:val="FF0000"/>
+        </w:rPr>
+        <w:t>这里</w:t>
+      </w:r>
+      <w:r>
+        <w:rPr>
+          <w:color w:val="FF0000"/>
+        </w:rPr>
+        <w:t>是过滤器吧，但这个是啥？</w:t>
+      </w:r>
+    </w:p>
+    <w:p>
+      <w:pPr>
+        <w:pStyle w:val="a7"/>
+        <w:ind w:left="360" w:firstLineChars="0" w:firstLine="0"/>
+        <w:rPr>
+          <w:color w:val="FF0000"/>
+        </w:rPr>
+      </w:pPr>
+      <w:r>
+        <w:rPr>
+          <w:noProof/>
+        </w:rPr>
+        <w:drawing>
+          <wp:inline distT="0" distB="0" distL="0" distR="0" wp14:anchorId="22818DCE" wp14:editId="2CD9EB51">
+            <wp:extent cx="5274310" cy="2741930"/>
+            <wp:effectExtent l="0" t="0" r="2540" b="1270"/>
+            <wp:docPr id="4" name="图片 4"/>
+            <wp:cNvGraphicFramePr>
+              <a:graphicFrameLocks xmlns:a="http://schemas.openxmlformats.org/drawingml/2006/main" noChangeAspect="1"/>
+            </wp:cNvGraphicFramePr>
+            <a:graphic xmlns:a="http://schemas.openxmlformats.org/drawingml/2006/main">
+              <a:graphicData uri="http://schemas.openxmlformats.org/drawingml/2006/picture">
+                <pic:pic xmlns:pic="http://schemas.openxmlformats.org/drawingml/2006/picture">
+                  <pic:nvPicPr>
+                    <pic:cNvPr id="1" name=""/>
+                    <pic:cNvPicPr/>
+                  </pic:nvPicPr>
+                  <pic:blipFill>
+                    <a:blip r:embed="rId12"/>
+                    <a:stretch>
+                      <a:fillRect/>
+                    </a:stretch>
+                  </pic:blipFill>
+                  <pic:spPr>
+                    <a:xfrm>
+                      <a:off x="0" y="0"/>
+                      <a:ext cx="5274310" cy="2741930"/>
+                    </a:xfrm>
+                    <a:prstGeom prst="rect">
+                      <a:avLst/>
+                    </a:prstGeom>
+                  </pic:spPr>
+                </pic:pic>
+              </a:graphicData>
+            </a:graphic>
+          </wp:inline>
+        </w:drawing>
+      </w:r>
+    </w:p>
+    <w:p>
+      <w:pPr>
+        <w:pStyle w:val="a7"/>
+        <w:ind w:left="360" w:firstLineChars="0" w:firstLine="0"/>
+        <w:rPr>
+          <w:color w:val="FF0000"/>
+        </w:rPr>
+      </w:pPr>
+    </w:p>
+    <w:p>
+      <w:pPr>
+        <w:pStyle w:val="a7"/>
+        <w:ind w:left="360" w:firstLineChars="0" w:firstLine="0"/>
+        <w:rPr>
+          <w:color w:val="FF0000"/>
+        </w:rPr>
+      </w:pPr>
+      <w:r>
+        <w:rPr>
+          <w:rFonts w:hint="eastAsia"/>
+          <w:color w:val="FF0000"/>
+        </w:rPr>
+        <w:t>黑名单</w:t>
+      </w:r>
+      <w:r>
+        <w:rPr>
+          <w:color w:val="FF0000"/>
+        </w:rPr>
+        <w:t>是啥</w:t>
+      </w:r>
+      <w:r>
+        <w:rPr>
+          <w:rFonts w:hint="eastAsia"/>
+          <w:color w:val="FF0000"/>
+        </w:rPr>
+        <w:t>？</w:t>
+      </w:r>
+    </w:p>
+    <w:p>
+      <w:pPr>
+        <w:pStyle w:val="a7"/>
+        <w:ind w:left="360" w:firstLineChars="0" w:firstLine="0"/>
+        <w:rPr>
+          <w:color w:val="FF0000"/>
+        </w:rPr>
+      </w:pPr>
+      <w:r>
+        <w:rPr>
+          <w:noProof/>
+        </w:rPr>
+        <w:lastRenderedPageBreak/>
+        <w:drawing>
+          <wp:inline distT="0" distB="0" distL="0" distR="0" wp14:anchorId="3A973F44" wp14:editId="4F58A300">
+            <wp:extent cx="5274310" cy="3001010"/>
+            <wp:effectExtent l="0" t="0" r="2540" b="8890"/>
+            <wp:docPr id="5" name="图片 5"/>
+            <wp:cNvGraphicFramePr>
+              <a:graphicFrameLocks xmlns:a="http://schemas.openxmlformats.org/drawingml/2006/main" noChangeAspect="1"/>
+            </wp:cNvGraphicFramePr>
+            <a:graphic xmlns:a="http://schemas.openxmlformats.org/drawingml/2006/main">
+              <a:graphicData uri="http://schemas.openxmlformats.org/drawingml/2006/picture">
+                <pic:pic xmlns:pic="http://schemas.openxmlformats.org/drawingml/2006/picture">
+                  <pic:nvPicPr>
+                    <pic:cNvPr id="1" name=""/>
+                    <pic:cNvPicPr/>
+                  </pic:nvPicPr>
+                  <pic:blipFill>
+                    <a:blip r:embed="rId13"/>
+                    <a:stretch>
+                      <a:fillRect/>
+                    </a:stretch>
+                  </pic:blipFill>
+                  <pic:spPr>
+                    <a:xfrm>
+                      <a:off x="0" y="0"/>
+                      <a:ext cx="5274310" cy="3001010"/>
+                    </a:xfrm>
+                    <a:prstGeom prst="rect">
+                      <a:avLst/>
+                    </a:prstGeom>
+                  </pic:spPr>
+                </pic:pic>
+              </a:graphicData>
+            </a:graphic>
+          </wp:inline>
+        </w:drawing>
+      </w:r>
+    </w:p>
+    <w:p>
+      <w:pPr>
+        <w:pStyle w:val="a7"/>
+        <w:ind w:left="360" w:firstLineChars="0" w:firstLine="0"/>
+        <w:rPr>
+          <w:color w:val="FF0000"/>
+        </w:rPr>
+      </w:pPr>
+    </w:p>
+    <w:p>
+      <w:pPr>
+        <w:pStyle w:val="a7"/>
+        <w:ind w:left="360" w:firstLineChars="0" w:firstLine="0"/>
+        <w:rPr>
+          <w:color w:val="FF0000"/>
+        </w:rPr>
+      </w:pPr>
+      <w:r>
+        <w:rPr>
+          <w:rFonts w:hint="eastAsia"/>
+          <w:color w:val="FF0000"/>
+        </w:rPr>
+        <w:t>在哪</w:t>
+      </w:r>
+      <w:r>
+        <w:rPr>
+          <w:color w:val="FF0000"/>
+        </w:rPr>
+        <w:t>定义的？</w:t>
+      </w:r>
+    </w:p>
+    <w:p>
+      <w:pPr>
+        <w:pStyle w:val="a7"/>
+        <w:ind w:left="360" w:firstLineChars="0" w:firstLine="0"/>
+        <w:rPr>
+          <w:color w:val="FF0000"/>
+        </w:rPr>
+      </w:pPr>
+      <w:r>
+        <w:rPr>
+          <w:noProof/>
+        </w:rPr>
+        <w:drawing>
+          <wp:inline distT="0" distB="0" distL="0" distR="0" wp14:anchorId="10B84E0A" wp14:editId="6372701D">
+            <wp:extent cx="5274310" cy="3218180"/>
+            <wp:effectExtent l="0" t="0" r="2540" b="1270"/>
+            <wp:docPr id="6" name="图片 6"/>
+            <wp:cNvGraphicFramePr>
+              <a:graphicFrameLocks xmlns:a="http://schemas.openxmlformats.org/drawingml/2006/main" noChangeAspect="1"/>
+            </wp:cNvGraphicFramePr>
+            <a:graphic xmlns:a="http://schemas.openxmlformats.org/drawingml/2006/main">
+              <a:graphicData uri="http://schemas.openxmlformats.org/drawingml/2006/picture">
+                <pic:pic xmlns:pic="http://schemas.openxmlformats.org/drawingml/2006/picture">
+                  <pic:nvPicPr>
+                    <pic:cNvPr id="1" name=""/>
+                    <pic:cNvPicPr/>
+                  </pic:nvPicPr>
+                  <pic:blipFill>
+                    <a:blip r:embed="rId14"/>
+                    <a:stretch>
+                      <a:fillRect/>
+                    </a:stretch>
+                  </pic:blipFill>
+                  <pic:spPr>
+                    <a:xfrm>
+                      <a:off x="0" y="0"/>
+                      <a:ext cx="5274310" cy="3218180"/>
+                    </a:xfrm>
+                    <a:prstGeom prst="rect">
+                      <a:avLst/>
+                    </a:prstGeom>
+                  </pic:spPr>
+                </pic:pic>
+              </a:graphicData>
+            </a:graphic>
+          </wp:inline>
+        </w:drawing>
+      </w:r>
+    </w:p>
+    <w:p>
+      <w:pPr>
+        <w:pStyle w:val="a7"/>
+        <w:ind w:left="360" w:firstLineChars="0" w:firstLine="0"/>
+        <w:rPr>
+          <w:color w:val="FF0000"/>
+        </w:rPr>
+      </w:pPr>
+    </w:p>
+    <w:p>
+      <w:pPr>
+        <w:pStyle w:val="a7"/>
+        <w:ind w:left="360" w:firstLineChars="0" w:firstLine="0"/>
+      </w:pPr>
+      <w:r>
+        <w:rPr>
+          <w:rFonts w:hint="eastAsia"/>
+        </w:rPr>
+        <w:t>搜不到</w:t>
+      </w:r>
+    </w:p>
+    <w:p>
+      <w:pPr>
+        <w:pStyle w:val="a7"/>
+        <w:ind w:left="360" w:firstLineChars="0" w:firstLine="0"/>
+        <w:rPr>
+          <w:color w:val="FF0000"/>
+        </w:rPr>
+      </w:pPr>
+      <w:r>
+        <w:rPr>
+          <w:noProof/>
+        </w:rPr>
+        <w:lastRenderedPageBreak/>
+        <w:drawing>
+          <wp:inline distT="0" distB="0" distL="0" distR="0" wp14:anchorId="5C29D7E7" wp14:editId="37CFC02D">
+            <wp:extent cx="5274310" cy="2676525"/>
+            <wp:effectExtent l="0" t="0" r="2540" b="9525"/>
+            <wp:docPr id="7" name="图片 7"/>
+            <wp:cNvGraphicFramePr>
+              <a:graphicFrameLocks xmlns:a="http://schemas.openxmlformats.org/drawingml/2006/main" noChangeAspect="1"/>
+            </wp:cNvGraphicFramePr>
+            <a:graphic xmlns:a="http://schemas.openxmlformats.org/drawingml/2006/main">
+              <a:graphicData uri="http://schemas.openxmlformats.org/drawingml/2006/picture">
+                <pic:pic xmlns:pic="http://schemas.openxmlformats.org/drawingml/2006/picture">
+                  <pic:nvPicPr>
+                    <pic:cNvPr id="1" name=""/>
+                    <pic:cNvPicPr/>
+                  </pic:nvPicPr>
+                  <pic:blipFill>
+                    <a:blip r:embed="rId15"/>
+                    <a:stretch>
+                      <a:fillRect/>
+                    </a:stretch>
+                  </pic:blipFill>
+                  <pic:spPr>
+                    <a:xfrm>
+                      <a:off x="0" y="0"/>
+                      <a:ext cx="5274310" cy="2676525"/>
+                    </a:xfrm>
+                    <a:prstGeom prst="rect">
+                      <a:avLst/>
+                    </a:prstGeom>
+                  </pic:spPr>
+                </pic:pic>
+              </a:graphicData>
+            </a:graphic>
+          </wp:inline>
+        </w:drawing>
+      </w:r>
+    </w:p>
+    <w:p>
+      <w:pPr>
+        <w:pStyle w:val="a7"/>
+        <w:ind w:left="360" w:firstLineChars="0" w:firstLine="0"/>
+        <w:rPr>
+          <w:color w:val="FF0000"/>
+        </w:rPr>
+      </w:pPr>
+    </w:p>
+    <w:p>
+      <w:pPr>
+        <w:pStyle w:val="a7"/>
+        <w:ind w:left="360" w:firstLineChars="0" w:firstLine="0"/>
+        <w:rPr>
+          <w:color w:val="FF0000"/>
+        </w:rPr>
+      </w:pPr>
+      <w:r>
+        <w:rPr>
+          <w:noProof/>
+        </w:rPr>
+        <w:drawing>
+          <wp:inline distT="0" distB="0" distL="0" distR="0" wp14:anchorId="05974342" wp14:editId="537E3F0E">
+            <wp:extent cx="5274310" cy="4580255"/>
+            <wp:effectExtent l="0" t="0" r="2540" b="0"/>
+            <wp:docPr id="8" name="图片 8"/>
+            <wp:cNvGraphicFramePr>
+              <a:graphicFrameLocks xmlns:a="http://schemas.openxmlformats.org/drawingml/2006/main" noChangeAspect="1"/>
+            </wp:cNvGraphicFramePr>
+            <a:graphic xmlns:a="http://schemas.openxmlformats.org/drawingml/2006/main">
+              <a:graphicData uri="http://schemas.openxmlformats.org/drawingml/2006/picture">
+                <pic:pic xmlns:pic="http://schemas.openxmlformats.org/drawingml/2006/picture">
+                  <pic:nvPicPr>
+                    <pic:cNvPr id="1" name=""/>
+                    <pic:cNvPicPr/>
+                  </pic:nvPicPr>
+                  <pic:blipFill>
+                    <a:blip r:embed="rId16"/>
+                    <a:stretch>
+                      <a:fillRect/>
+                    </a:stretch>
+                  </pic:blipFill>
+                  <pic:spPr>
+                    <a:xfrm>
+                      <a:off x="0" y="0"/>
+                      <a:ext cx="5274310" cy="4580255"/>
+                    </a:xfrm>
+                    <a:prstGeom prst="rect">
+                      <a:avLst/>
+                    </a:prstGeom>
+                  </pic:spPr>
+                </pic:pic>
+              </a:graphicData>
+            </a:graphic>
+          </wp:inline>
+        </w:drawing>
+      </w:r>
+    </w:p>
+    <w:p>
+      <w:pPr>
+        <w:pStyle w:val="a7"/>
+        <w:ind w:left="360" w:firstLineChars="0" w:firstLine="0"/>
+        <w:rPr>
+          <w:color w:val="FF0000"/>
+        </w:rPr>
+      </w:pPr>
+    </w:p>
+    <w:p>
+      <w:pPr>
+        <w:pStyle w:val="a7"/>
+        <w:ind w:left="360" w:firstLineChars="0" w:firstLine="0"/>
+      </w:pPr>
+      <w:r>
+        <w:t>A</w:t>
+      </w:r>
+      <w:r>
+        <w:rPr>
+          <w:rFonts w:hint="eastAsia"/>
+        </w:rPr>
+        <w:t>xios在</w:t>
+      </w:r>
+      <w:r>
+        <w:t>这里：</w:t>
+      </w:r>
+    </w:p>
+    <w:p>
+      <w:pPr>
+        <w:pStyle w:val="a7"/>
+        <w:ind w:left="360" w:firstLineChars="0" w:firstLine="0"/>
+        <w:rPr>
+          <w:color w:val="FF0000"/>
+        </w:rPr>
+      </w:pPr>
+      <w:r>
+        <w:rPr>
+          <w:noProof/>
+        </w:rPr>
+        <w:lastRenderedPageBreak/>
+        <w:drawing>
+          <wp:inline distT="0" distB="0" distL="0" distR="0" wp14:anchorId="5C88C133" wp14:editId="172EC3D5">
+            <wp:extent cx="5274310" cy="3587750"/>
+            <wp:effectExtent l="0" t="0" r="2540" b="0"/>
+            <wp:docPr id="9" name="图片 9"/>
+            <wp:cNvGraphicFramePr>
+              <a:graphicFrameLocks xmlns:a="http://schemas.openxmlformats.org/drawingml/2006/main" noChangeAspect="1"/>
+            </wp:cNvGraphicFramePr>
+            <a:graphic xmlns:a="http://schemas.openxmlformats.org/drawingml/2006/main">
+              <a:graphicData uri="http://schemas.openxmlformats.org/drawingml/2006/picture">
+                <pic:pic xmlns:pic="http://schemas.openxmlformats.org/drawingml/2006/picture">
+                  <pic:nvPicPr>
+                    <pic:cNvPr id="1" name=""/>
+                    <pic:cNvPicPr/>
+                  </pic:nvPicPr>
+                  <pic:blipFill>
+                    <a:blip r:embed="rId17"/>
+                    <a:stretch>
+                      <a:fillRect/>
+                    </a:stretch>
+                  </pic:blipFill>
+                  <pic:spPr>
+                    <a:xfrm>
+                      <a:off x="0" y="0"/>
+                      <a:ext cx="5274310" cy="3587750"/>
+                    </a:xfrm>
+                    <a:prstGeom prst="rect">
+                      <a:avLst/>
+                    </a:prstGeom>
+                  </pic:spPr>
+                </pic:pic>
+              </a:graphicData>
+            </a:graphic>
+          </wp:inline>
+        </w:drawing>
+      </w:r>
+    </w:p>
+    <w:p>
+      <w:pPr>
+        <w:pStyle w:val="a7"/>
+        <w:ind w:left="360" w:firstLineChars="0" w:firstLine="0"/>
+        <w:rPr>
+          <w:color w:val="FF0000"/>
+        </w:rPr>
+      </w:pPr>
+    </w:p>
+    <w:p>
+      <w:pPr>
+        <w:pStyle w:val="a7"/>
+        <w:ind w:left="360" w:firstLineChars="0" w:firstLine="0"/>
+      </w:pPr>
+      <w:r>
+        <w:rPr>
+          <w:rFonts w:hint="eastAsia"/>
+        </w:rPr>
+        <w:t>记得</w:t>
+      </w:r>
+      <w:r>
+        <w:t>要</w:t>
+      </w:r>
+      <w:r>
+        <w:rPr>
+          <w:rFonts w:hint="eastAsia"/>
+        </w:rPr>
+        <w:t>将</w:t>
+      </w:r>
+      <w:r>
+        <w:t>vue-router的$route同步到VueX中</w:t>
+      </w:r>
+    </w:p>
+    <w:p>
+      <w:pPr>
+        <w:pStyle w:val="a7"/>
+        <w:ind w:left="360" w:firstLineChars="0" w:firstLine="0"/>
+        <w:rPr>
+          <w:color w:val="FF0000"/>
+        </w:rPr>
+      </w:pPr>
+      <w:r>
+        <w:rPr>
+          <w:noProof/>
+        </w:rPr>
+        <w:drawing>
+          <wp:inline distT="0" distB="0" distL="0" distR="0" wp14:anchorId="2F349F97" wp14:editId="4A119AC9">
+            <wp:extent cx="5274310" cy="4403090"/>
+            <wp:effectExtent l="0" t="0" r="2540" b="0"/>
+            <wp:docPr id="10" name="图片 10"/>
+            <wp:cNvGraphicFramePr>
+              <a:graphicFrameLocks xmlns:a="http://schemas.openxmlformats.org/drawingml/2006/main" noChangeAspect="1"/>
+            </wp:cNvGraphicFramePr>
+            <a:graphic xmlns:a="http://schemas.openxmlformats.org/drawingml/2006/main">
+              <a:graphicData uri="http://schemas.openxmlformats.org/drawingml/2006/picture">
+                <pic:pic xmlns:pic="http://schemas.openxmlformats.org/drawingml/2006/picture">
+                  <pic:nvPicPr>
+                    <pic:cNvPr id="1" name=""/>
+                    <pic:cNvPicPr/>
+                  </pic:nvPicPr>
+                  <pic:blipFill>
+                    <a:blip r:embed="rId18"/>
+                    <a:stretch>
+                      <a:fillRect/>
+                    </a:stretch>
+                  </pic:blipFill>
+                  <pic:spPr>
+                    <a:xfrm>
+                      <a:off x="0" y="0"/>
+                      <a:ext cx="5274310" cy="4403090"/>
+                    </a:xfrm>
+                    <a:prstGeom prst="rect">
+                      <a:avLst/>
+                    </a:prstGeom>
+                  </pic:spPr>
+                </pic:pic>
+              </a:graphicData>
+            </a:graphic>
+          </wp:inline>
+        </w:drawing>
+      </w:r>
+    </w:p>
+    <w:p>
+      <w:pPr>
+        <w:pStyle w:val="a7"/>
+        <w:ind w:left="360" w:firstLineChars="0" w:firstLine="0"/>
+        <w:rPr>
+          <w:color w:val="FF0000"/>
+        </w:rPr>
+      </w:pPr>
+    </w:p>
+    <w:p>
+      <w:pPr>
+        <w:pStyle w:val="a7"/>
+        <w:ind w:left="360" w:firstLineChars="0" w:firstLine="0"/>
+        <w:rPr>
+          <w:color w:val="FF0000"/>
+        </w:rPr>
+      </w:pPr>
+      <w:r>
+        <w:rPr>
+          <w:color w:val="FF0000"/>
+        </w:rPr>
+        <w:t>M</w:t>
+      </w:r>
+      <w:r>
+        <w:rPr>
+          <w:rFonts w:hint="eastAsia"/>
+          <w:color w:val="FF0000"/>
+        </w:rPr>
+        <w:t>ain</w:t>
+      </w:r>
+      <w:r>
+        <w:rPr>
+          <w:color w:val="FF0000"/>
+        </w:rPr>
+        <w:t>.js</w:t>
+      </w:r>
+      <w:r>
+        <w:rPr>
+          <w:rFonts w:hint="eastAsia"/>
+          <w:color w:val="FF0000"/>
+        </w:rPr>
+        <w:t>还需</w:t>
+      </w:r>
+      <w:r>
+        <w:rPr>
+          <w:color w:val="FF0000"/>
+        </w:rPr>
+        <w:t>再看</w:t>
+      </w:r>
+    </w:p>
+    <w:p>
+      <w:pPr>
+        <w:pStyle w:val="a7"/>
+        <w:ind w:left="360" w:firstLineChars="0" w:firstLine="0"/>
+        <w:rPr>
+          <w:color w:val="FF0000"/>
+        </w:rPr>
+      </w:pPr>
+      <w:r>
+        <w:rPr>
+          <w:noProof/>
+        </w:rPr>
+        <w:drawing>
+          <wp:inline distT="0" distB="0" distL="0" distR="0" wp14:anchorId="279E7A0C" wp14:editId="2A149F91">
+            <wp:extent cx="5274310" cy="1755140"/>
+            <wp:effectExtent l="0" t="0" r="2540" b="0"/>
+            <wp:docPr id="11" name="图片 11"/>
+            <wp:cNvGraphicFramePr>
+              <a:graphicFrameLocks xmlns:a="http://schemas.openxmlformats.org/drawingml/2006/main" noChangeAspect="1"/>
+            </wp:cNvGraphicFramePr>
+            <a:graphic xmlns:a="http://schemas.openxmlformats.org/drawingml/2006/main">
+              <a:graphicData uri="http://schemas.openxmlformats.org/drawingml/2006/picture">
+                <pic:pic xmlns:pic="http://schemas.openxmlformats.org/drawingml/2006/picture">
+                  <pic:nvPicPr>
+                    <pic:cNvPr id="1" name=""/>
+                    <pic:cNvPicPr/>
+                  </pic:nvPicPr>
+                  <pic:blipFill>
+                    <a:blip r:embed="rId19"/>
+                    <a:stretch>
+                      <a:fillRect/>
+                    </a:stretch>
+                  </pic:blipFill>
+                  <pic:spPr>
+                    <a:xfrm>
+                      <a:off x="0" y="0"/>
+                      <a:ext cx="5274310" cy="1755140"/>
+                    </a:xfrm>
+                    <a:prstGeom prst="rect">
+                      <a:avLst/>
+                    </a:prstGeom>
+                  </pic:spPr>
+                </pic:pic>
+              </a:graphicData>
+            </a:graphic>
+          </wp:inline>
+        </w:drawing>
+      </w:r>
+    </w:p>
+    <w:p>
+      <w:pPr>
+        <w:pStyle w:val="a7"/>
+        <w:ind w:left="360" w:firstLineChars="0" w:firstLine="0"/>
+        <w:rPr>
+          <w:color w:val="FF0000"/>
+        </w:rPr>
+      </w:pPr>
+    </w:p>
+    <w:p>
+      <w:pPr>
+        <w:pStyle w:val="a7"/>
+        <w:ind w:left="360" w:firstLineChars="0" w:firstLine="0"/>
+      </w:pPr>
+      <w:r>
+        <w:rPr>
+          <w:rFonts w:hint="eastAsia"/>
+        </w:rPr>
+        <w:t>注意</w:t>
+      </w:r>
+      <w:r>
+        <w:t>这里：</w:t>
+      </w:r>
+    </w:p>
+    <w:p>
+      <w:pPr>
+        <w:pStyle w:val="a7"/>
+        <w:ind w:left="360" w:firstLineChars="0" w:firstLine="0"/>
+        <w:rPr>
+          <w:color w:val="FF0000"/>
+        </w:rPr>
+      </w:pPr>
+      <w:r>
+        <w:rPr>
+          <w:noProof/>
+        </w:rPr>
+        <w:drawing>
+          <wp:inline distT="0" distB="0" distL="0" distR="0" wp14:anchorId="53B1BDFA" wp14:editId="57795890">
+            <wp:extent cx="5274310" cy="2585085"/>
+            <wp:effectExtent l="0" t="0" r="2540" b="5715"/>
+            <wp:docPr id="12" name="图片 12"/>
+            <wp:cNvGraphicFramePr>
+              <a:graphicFrameLocks xmlns:a="http://schemas.openxmlformats.org/drawingml/2006/main" noChangeAspect="1"/>
+            </wp:cNvGraphicFramePr>
+            <a:graphic xmlns:a="http://schemas.openxmlformats.org/drawingml/2006/main">
+              <a:graphicData uri="http://schemas.openxmlformats.org/drawingml/2006/picture">
+                <pic:pic xmlns:pic="http://schemas.openxmlformats.org/drawingml/2006/picture">
+                  <pic:nvPicPr>
+                    <pic:cNvPr id="1" name=""/>
+                    <pic:cNvPicPr/>
+                  </pic:nvPicPr>
+                  <pic:blipFill>
+                    <a:blip r:embed="rId20"/>
+                    <a:stretch>
+                      <a:fillRect/>
+                    </a:stretch>
+                  </pic:blipFill>
+                  <pic:spPr>
+                    <a:xfrm>
+                      <a:off x="0" y="0"/>
+                      <a:ext cx="5274310" cy="2585085"/>
+                    </a:xfrm>
+                    <a:prstGeom prst="rect">
+                      <a:avLst/>
+                    </a:prstGeom>
+                  </pic:spPr>
+                </pic:pic>
+              </a:graphicData>
+            </a:graphic>
+          </wp:inline>
+        </w:drawing>
+      </w:r>
+    </w:p>
+    <w:p>
+      <w:pPr>
+        <w:pStyle w:val="a7"/>
+        <w:ind w:left="360" w:firstLineChars="0" w:firstLine="0"/>
+        <w:rPr>
+          <w:color w:val="FF0000"/>
+        </w:rPr>
+      </w:pPr>
+    </w:p>
+    <w:p>
+      <w:pPr>
+        <w:pStyle w:val="a7"/>
+        <w:ind w:left="360" w:firstLineChars="0" w:firstLine="0"/>
+        <w:rPr>
+          <w:color w:val="FF0000"/>
+        </w:rPr>
+      </w:pPr>
+      <w:r>
+        <w:rPr>
+          <w:noProof/>
+        </w:rPr>
+        <w:lastRenderedPageBreak/>
+        <w:drawing>
+          <wp:inline distT="0" distB="0" distL="0" distR="0" wp14:anchorId="21B9BF25" wp14:editId="61D2B79F">
+            <wp:extent cx="5274310" cy="5183505"/>
+            <wp:effectExtent l="0" t="0" r="2540" b="0"/>
+            <wp:docPr id="13" name="图片 13"/>
+            <wp:cNvGraphicFramePr>
+              <a:graphicFrameLocks xmlns:a="http://schemas.openxmlformats.org/drawingml/2006/main" noChangeAspect="1"/>
+            </wp:cNvGraphicFramePr>
+            <a:graphic xmlns:a="http://schemas.openxmlformats.org/drawingml/2006/main">
+              <a:graphicData uri="http://schemas.openxmlformats.org/drawingml/2006/picture">
+                <pic:pic xmlns:pic="http://schemas.openxmlformats.org/drawingml/2006/picture">
+                  <pic:nvPicPr>
+                    <pic:cNvPr id="1" name=""/>
+                    <pic:cNvPicPr/>
+                  </pic:nvPicPr>
+                  <pic:blipFill>
+                    <a:blip r:embed="rId21"/>
+                    <a:stretch>
+                      <a:fillRect/>
+                    </a:stretch>
+                  </pic:blipFill>
+                  <pic:spPr>
+                    <a:xfrm>
+                      <a:off x="0" y="0"/>
+                      <a:ext cx="5274310" cy="5183505"/>
+                    </a:xfrm>
+                    <a:prstGeom prst="rect">
+                      <a:avLst/>
+                    </a:prstGeom>
+                  </pic:spPr>
+                </pic:pic>
+              </a:graphicData>
+            </a:graphic>
+          </wp:inline>
+        </w:drawing>
+      </w:r>
+    </w:p>
+    <w:p>
+      <w:pPr>
+        <w:pStyle w:val="a7"/>
+        <w:ind w:left="360" w:firstLineChars="0" w:firstLine="0"/>
+        <w:rPr>
+          <w:color w:val="FF0000"/>
+        </w:rPr>
+      </w:pPr>
+    </w:p>
+    <w:p>
+      <w:pPr>
+        <w:pStyle w:val="a7"/>
+        <w:ind w:left="360"/>
+        <w:rPr>
+          <w:rFonts w:hint="eastAsia"/>
+        </w:rPr>
+      </w:pPr>
+      <w:r>
+        <w:rPr>
+          <w:rFonts w:hint="eastAsia"/>
+          <w:color w:val="FF0000"/>
+        </w:rPr>
+        <w:t>啥?</w:t>
+      </w:r>
+      <w:r>
+        <w:rPr>
+          <w:rFonts w:hint="eastAsia"/>
+        </w:rPr>
+        <w:t xml:space="preserve"> </w:t>
+      </w:r>
+      <w:r>
+        <w:rPr>
+          <w:rFonts w:hint="eastAsia"/>
+        </w:rPr>
+        <w:t>好像</w:t>
+      </w:r>
+      <w:r>
+        <w:t>是</w:t>
+      </w:r>
+      <w:r>
+        <w:rPr>
+          <w:rFonts w:hint="eastAsia"/>
+        </w:rPr>
+        <w:t>element UI的</w:t>
+      </w:r>
+      <w:r>
+        <w:t>组件吧</w:t>
+      </w:r>
+    </w:p>
+    <w:p>
+      <w:pPr>
+        <w:pStyle w:val="a7"/>
+        <w:ind w:left="360"/>
+      </w:pPr>
+      <w:r>
+        <w:rPr>
+          <w:rFonts w:hint="eastAsia"/>
+        </w:rPr>
+        <w:t>在</w:t>
+      </w:r>
+      <w:r>
+        <w:t>main.js里面是没办法用this.$message的这种方法的，this这时候指向的是window，你又没给window注册这个方法</w:t>
+      </w:r>
+      <w:r>
+        <w:rPr>
+          <w:rFonts w:hint="eastAsia"/>
+        </w:rPr>
+        <w:t>）</w:t>
+      </w:r>
+    </w:p>
+    <w:p>
+      <w:pPr>
+        <w:pStyle w:val="a7"/>
+        <w:ind w:left="360"/>
+      </w:pPr>
+      <w:hyperlink r:id="rId22" w:history="1">
+        <w:r>
+          <w:rPr>
+            <w:rStyle w:val="a8"/>
+          </w:rPr>
+          <w:t>https://segmentfault.com/q/1010000014258809</w:t>
+        </w:r>
+      </w:hyperlink>
+    </w:p>
+    <w:p>
+      <w:pPr>
+        <w:pStyle w:val="a7"/>
+        <w:ind w:left="360"/>
+        <w:rPr>
+          <w:rFonts w:hint="eastAsia"/>
+        </w:rPr>
+      </w:pPr>
+    </w:p>
+    <w:p>
+      <w:pPr>
+        <w:pStyle w:val="a7"/>
+        <w:ind w:left="360" w:firstLineChars="0" w:firstLine="0"/>
+      </w:pPr>
+      <w:r>
+        <w:rPr>
+          <w:rFonts w:hint="eastAsia"/>
+        </w:rPr>
+        <w:t>这时候单独引入就可以了</w:t>
+      </w:r>
+    </w:p>
+    <w:p>
+      <w:pPr>
+        <w:pStyle w:val="a7"/>
+        <w:ind w:left="360" w:firstLineChars="0" w:firstLine="0"/>
+        <w:rPr>
+          <w:color w:val="FF0000"/>
+        </w:rPr>
+      </w:pPr>
+      <w:r>
+        <w:rPr>
+          <w:noProof/>
+        </w:rPr>
+        <w:lastRenderedPageBreak/>
+        <w:drawing>
+          <wp:inline distT="0" distB="0" distL="0" distR="0" wp14:anchorId="171F26E5" wp14:editId="2FB9494B">
+            <wp:extent cx="5274310" cy="3970655"/>
+            <wp:effectExtent l="0" t="0" r="2540" b="0"/>
+            <wp:docPr id="14" name="图片 14"/>
+            <wp:cNvGraphicFramePr>
+              <a:graphicFrameLocks xmlns:a="http://schemas.openxmlformats.org/drawingml/2006/main" noChangeAspect="1"/>
+            </wp:cNvGraphicFramePr>
+            <a:graphic xmlns:a="http://schemas.openxmlformats.org/drawingml/2006/main">
+              <a:graphicData uri="http://schemas.openxmlformats.org/drawingml/2006/picture">
+                <pic:pic xmlns:pic="http://schemas.openxmlformats.org/drawingml/2006/picture">
+                  <pic:nvPicPr>
+                    <pic:cNvPr id="1" name=""/>
+                    <pic:cNvPicPr/>
+                  </pic:nvPicPr>
+                  <pic:blipFill>
+                    <a:blip r:embed="rId23"/>
+                    <a:stretch>
+                      <a:fillRect/>
+                    </a:stretch>
+                  </pic:blipFill>
+                  <pic:spPr>
+                    <a:xfrm>
+                      <a:off x="0" y="0"/>
+                      <a:ext cx="5274310" cy="3970655"/>
+                    </a:xfrm>
+                    <a:prstGeom prst="rect">
+                      <a:avLst/>
+                    </a:prstGeom>
+                  </pic:spPr>
+                </pic:pic>
+              </a:graphicData>
+            </a:graphic>
+          </wp:inline>
+        </w:drawing>
+      </w:r>
+    </w:p>
+    <w:p>
+      <w:pPr>
+        <w:pStyle w:val="a7"/>
+        <w:ind w:left="360" w:firstLineChars="0" w:firstLine="0"/>
+        <w:rPr>
+          <w:color w:val="FF0000"/>
+        </w:rPr>
+      </w:pPr>
+    </w:p>
+    <w:p>
+      <w:pPr>
+        <w:pStyle w:val="a7"/>
+        <w:ind w:left="360" w:firstLineChars="0" w:firstLine="0"/>
+        <w:rPr>
+          <w:color w:val="FF0000"/>
+        </w:rPr>
+      </w:pPr>
+      <w:r>
+        <w:rPr>
+          <w:noProof/>
+        </w:rPr>
+        <w:drawing>
+          <wp:inline distT="0" distB="0" distL="0" distR="0" wp14:anchorId="4514F4F8" wp14:editId="475B9460">
+            <wp:extent cx="5274310" cy="2997835"/>
+            <wp:effectExtent l="0" t="0" r="2540" b="0"/>
+            <wp:docPr id="15" name="图片 15"/>
+            <wp:cNvGraphicFramePr>
+              <a:graphicFrameLocks xmlns:a="http://schemas.openxmlformats.org/drawingml/2006/main" noChangeAspect="1"/>
+            </wp:cNvGraphicFramePr>
+            <a:graphic xmlns:a="http://schemas.openxmlformats.org/drawingml/2006/main">
+              <a:graphicData uri="http://schemas.openxmlformats.org/drawingml/2006/picture">
+                <pic:pic xmlns:pic="http://schemas.openxmlformats.org/drawingml/2006/picture">
+                  <pic:nvPicPr>
+                    <pic:cNvPr id="1" name=""/>
+                    <pic:cNvPicPr/>
+                  </pic:nvPicPr>
+                  <pic:blipFill>
+                    <a:blip r:embed="rId24"/>
+                    <a:stretch>
+                      <a:fillRect/>
+                    </a:stretch>
+                  </pic:blipFill>
+                  <pic:spPr>
+                    <a:xfrm>
+                      <a:off x="0" y="0"/>
+                      <a:ext cx="5274310" cy="2997835"/>
+                    </a:xfrm>
+                    <a:prstGeom prst="rect">
+                      <a:avLst/>
+                    </a:prstGeom>
+                  </pic:spPr>
+                </pic:pic>
+              </a:graphicData>
+            </a:graphic>
+          </wp:inline>
+        </w:drawing>
+      </w:r>
+    </w:p>
+    <w:p>
+      <w:pPr>
+        <w:pStyle w:val="a7"/>
+        <w:ind w:left="360" w:firstLineChars="0" w:firstLine="0"/>
+        <w:rPr>
+          <w:color w:val="FF0000"/>
+        </w:rPr>
+      </w:pPr>
+    </w:p>
+    <w:p>
+      <w:pPr>
+        <w:pStyle w:val="a7"/>
+        <w:ind w:left="360" w:firstLineChars="0" w:firstLine="0"/>
+        <w:rPr>
+          <w:color w:val="FF0000"/>
+        </w:rPr>
+      </w:pPr>
+      <w:r>
+        <w:rPr>
+          <w:rFonts w:hint="eastAsia"/>
+          <w:color w:val="FF0000"/>
+        </w:rPr>
+        <w:t>这个</w:t>
+      </w:r>
+      <w:r>
+        <w:rPr>
+          <w:color w:val="FF0000"/>
+        </w:rPr>
+        <w:t>组件干嘛的，看看</w:t>
+      </w:r>
+    </w:p>
+    <w:p>
+      <w:pPr>
+        <w:pStyle w:val="a7"/>
+        <w:ind w:left="360" w:firstLineChars="0" w:firstLine="0"/>
+        <w:rPr>
+          <w:color w:val="FF0000"/>
+        </w:rPr>
+      </w:pPr>
+      <w:r>
+        <w:rPr>
+          <w:noProof/>
+        </w:rPr>
+        <w:lastRenderedPageBreak/>
+        <w:drawing>
+          <wp:inline distT="0" distB="0" distL="0" distR="0" wp14:anchorId="4D29991B" wp14:editId="43658CD3">
+            <wp:extent cx="5274310" cy="3470275"/>
+            <wp:effectExtent l="0" t="0" r="2540" b="0"/>
+            <wp:docPr id="16" name="图片 16"/>
+            <wp:cNvGraphicFramePr>
+              <a:graphicFrameLocks xmlns:a="http://schemas.openxmlformats.org/drawingml/2006/main" noChangeAspect="1"/>
+            </wp:cNvGraphicFramePr>
+            <a:graphic xmlns:a="http://schemas.openxmlformats.org/drawingml/2006/main">
+              <a:graphicData uri="http://schemas.openxmlformats.org/drawingml/2006/picture">
+                <pic:pic xmlns:pic="http://schemas.openxmlformats.org/drawingml/2006/picture">
+                  <pic:nvPicPr>
+                    <pic:cNvPr id="1" name=""/>
+                    <pic:cNvPicPr/>
+                  </pic:nvPicPr>
+                  <pic:blipFill>
+                    <a:blip r:embed="rId25"/>
+                    <a:stretch>
+                      <a:fillRect/>
+                    </a:stretch>
+                  </pic:blipFill>
+                  <pic:spPr>
+                    <a:xfrm>
+                      <a:off x="0" y="0"/>
+                      <a:ext cx="5274310" cy="3470275"/>
+                    </a:xfrm>
+                    <a:prstGeom prst="rect">
+                      <a:avLst/>
+                    </a:prstGeom>
+                  </pic:spPr>
+                </pic:pic>
+              </a:graphicData>
+            </a:graphic>
+          </wp:inline>
+        </w:drawing>
+      </w:r>
+    </w:p>
+    <w:p>
+      <w:pPr>
+        <w:pStyle w:val="a7"/>
+        <w:ind w:left="360" w:firstLineChars="0" w:firstLine="0"/>
+        <w:rPr>
+          <w:color w:val="FF0000"/>
+        </w:rPr>
+      </w:pPr>
+    </w:p>
+    <w:p>
+      <w:pPr>
+        <w:pStyle w:val="a7"/>
+        <w:ind w:left="360" w:firstLineChars="0" w:firstLine="0"/>
+        <w:rPr>
+          <w:color w:val="FF0000"/>
+        </w:rPr>
+      </w:pPr>
+      <w:r>
+        <w:rPr>
+          <w:rFonts w:hint="eastAsia"/>
+          <w:color w:val="FF0000"/>
+        </w:rPr>
+        <w:t>分页</w:t>
+      </w:r>
+      <w:r>
+        <w:rPr>
+          <w:color w:val="FF0000"/>
+        </w:rPr>
+        <w:t>，借鉴：</w:t>
+      </w:r>
+    </w:p>
+    <w:p>
+      <w:pPr>
+        <w:pStyle w:val="a7"/>
+        <w:ind w:left="360" w:firstLineChars="0" w:firstLine="0"/>
+        <w:rPr>
+          <w:color w:val="FF0000"/>
+        </w:rPr>
+      </w:pPr>
+      <w:r>
+        <w:rPr>
+          <w:noProof/>
+        </w:rPr>
+        <w:drawing>
+          <wp:inline distT="0" distB="0" distL="0" distR="0" wp14:anchorId="13D86026" wp14:editId="57B0F4DD">
+            <wp:extent cx="5274310" cy="4072890"/>
+            <wp:effectExtent l="0" t="0" r="2540" b="3810"/>
+            <wp:docPr id="17" name="图片 17"/>
+            <wp:cNvGraphicFramePr>
+              <a:graphicFrameLocks xmlns:a="http://schemas.openxmlformats.org/drawingml/2006/main" noChangeAspect="1"/>
+            </wp:cNvGraphicFramePr>
+            <a:graphic xmlns:a="http://schemas.openxmlformats.org/drawingml/2006/main">
+              <a:graphicData uri="http://schemas.openxmlformats.org/drawingml/2006/picture">
+                <pic:pic xmlns:pic="http://schemas.openxmlformats.org/drawingml/2006/picture">
+                  <pic:nvPicPr>
+                    <pic:cNvPr id="1" name=""/>
+                    <pic:cNvPicPr/>
+                  </pic:nvPicPr>
+                  <pic:blipFill>
+                    <a:blip r:embed="rId26"/>
+                    <a:stretch>
+                      <a:fillRect/>
+                    </a:stretch>
+                  </pic:blipFill>
+                  <pic:spPr>
+                    <a:xfrm>
+                      <a:off x="0" y="0"/>
+                      <a:ext cx="5274310" cy="4072890"/>
+                    </a:xfrm>
+                    <a:prstGeom prst="rect">
+                      <a:avLst/>
+                    </a:prstGeom>
+                  </pic:spPr>
+                </pic:pic>
+              </a:graphicData>
+            </a:graphic>
+          </wp:inline>
+        </w:drawing>
+      </w:r>
+    </w:p>
+    <w:p>
+      <w:pPr>
+        <w:pStyle w:val="a7"/>
+        <w:ind w:left="360" w:firstLineChars="0" w:firstLine="0"/>
+        <w:rPr>
+          <w:color w:val="FF0000"/>
+        </w:rPr>
+      </w:pPr>
+    </w:p>
+    <w:p>
+      <w:pPr>
+        <w:pStyle w:val="a7"/>
+        <w:ind w:left="360" w:firstLineChars="0" w:firstLine="0"/>
+        <w:rPr>
+          <w:color w:val="FF0000"/>
+        </w:rPr>
+      </w:pPr>
+      <w:r>
+        <w:rPr>
+          <w:rFonts w:hint="eastAsia"/>
+          <w:color w:val="FF0000"/>
+        </w:rPr>
+        <w:t>看看</w:t>
+      </w:r>
+      <w:r>
+        <w:rPr>
+          <w:color w:val="FF0000"/>
+        </w:rPr>
+        <w:t>这个</w:t>
+      </w:r>
+    </w:p>
+    <w:p>
+      <w:pPr>
+        <w:pStyle w:val="a7"/>
+        <w:ind w:left="360" w:firstLineChars="0" w:firstLine="0"/>
+        <w:rPr>
+          <w:color w:val="FF0000"/>
+        </w:rPr>
+      </w:pPr>
+      <w:r>
+        <w:rPr>
+          <w:noProof/>
+        </w:rPr>
+        <w:lastRenderedPageBreak/>
+        <w:drawing>
+          <wp:inline distT="0" distB="0" distL="0" distR="0" wp14:anchorId="1FF3A71D" wp14:editId="0780FE85">
+            <wp:extent cx="5181600" cy="4543425"/>
+            <wp:effectExtent l="0" t="0" r="0" b="9525"/>
+            <wp:docPr id="18" name="图片 18"/>
+            <wp:cNvGraphicFramePr>
+              <a:graphicFrameLocks xmlns:a="http://schemas.openxmlformats.org/drawingml/2006/main" noChangeAspect="1"/>
+            </wp:cNvGraphicFramePr>
+            <a:graphic xmlns:a="http://schemas.openxmlformats.org/drawingml/2006/main">
+              <a:graphicData uri="http://schemas.openxmlformats.org/drawingml/2006/picture">
+                <pic:pic xmlns:pic="http://schemas.openxmlformats.org/drawingml/2006/picture">
+                  <pic:nvPicPr>
+                    <pic:cNvPr id="1" name=""/>
+                    <pic:cNvPicPr/>
+                  </pic:nvPicPr>
+                  <pic:blipFill>
+                    <a:blip r:embed="rId27"/>
+                    <a:stretch>
+                      <a:fillRect/>
+                    </a:stretch>
+                  </pic:blipFill>
+                  <pic:spPr>
+                    <a:xfrm>
+                      <a:off x="0" y="0"/>
+                      <a:ext cx="5181600" cy="4543425"/>
+                    </a:xfrm>
+                    <a:prstGeom prst="rect">
+                      <a:avLst/>
+                    </a:prstGeom>
+                  </pic:spPr>
+                </pic:pic>
+              </a:graphicData>
+            </a:graphic>
+          </wp:inline>
+        </w:drawing>
+      </w:r>
+    </w:p>
+    <w:p>
+      <w:pPr>
+        <w:pStyle w:val="a7"/>
+        <w:ind w:left="360" w:firstLineChars="0" w:firstLine="0"/>
+        <w:rPr>
+          <w:color w:val="FF0000"/>
+        </w:rPr>
+      </w:pPr>
+    </w:p>
+    <w:p>
+      <w:pPr>
+        <w:pStyle w:val="a7"/>
+        <w:ind w:left="360" w:firstLineChars="0" w:firstLine="0"/>
+        <w:rPr>
+          <w:color w:val="FF0000"/>
+        </w:rPr>
+      </w:pPr>
+      <w:r>
+        <w:rPr>
+          <w:noProof/>
+        </w:rPr>
+        <w:drawing>
+          <wp:inline distT="0" distB="0" distL="0" distR="0" wp14:anchorId="56F7B125" wp14:editId="339EFAE1">
+            <wp:extent cx="5274310" cy="3154680"/>
+            <wp:effectExtent l="0" t="0" r="2540" b="7620"/>
+            <wp:docPr id="19" name="图片 19"/>
+            <wp:cNvGraphicFramePr>
+              <a:graphicFrameLocks xmlns:a="http://schemas.openxmlformats.org/drawingml/2006/main" noChangeAspect="1"/>
+            </wp:cNvGraphicFramePr>
+            <a:graphic xmlns:a="http://schemas.openxmlformats.org/drawingml/2006/main">
+              <a:graphicData uri="http://schemas.openxmlformats.org/drawingml/2006/picture">
+                <pic:pic xmlns:pic="http://schemas.openxmlformats.org/drawingml/2006/picture">
+                  <pic:nvPicPr>
+                    <pic:cNvPr id="1" name=""/>
+                    <pic:cNvPicPr/>
+                  </pic:nvPicPr>
+                  <pic:blipFill>
+                    <a:blip r:embed="rId28"/>
+                    <a:stretch>
+                      <a:fillRect/>
+                    </a:stretch>
+                  </pic:blipFill>
+                  <pic:spPr>
+                    <a:xfrm>
+                      <a:off x="0" y="0"/>
+                      <a:ext cx="5274310" cy="3154680"/>
+                    </a:xfrm>
+                    <a:prstGeom prst="rect">
+                      <a:avLst/>
+                    </a:prstGeom>
+                  </pic:spPr>
+                </pic:pic>
+              </a:graphicData>
+            </a:graphic>
+          </wp:inline>
+        </w:drawing>
+      </w:r>
+    </w:p>
+    <w:p>
+      <w:pPr>
+        <w:pStyle w:val="a7"/>
+        <w:ind w:left="360" w:firstLineChars="0" w:firstLine="0"/>
+        <w:rPr>
+          <w:color w:val="FF0000"/>
+        </w:rPr>
+      </w:pPr>
+    </w:p>
+    <w:p>
+      <w:pPr>
+        <w:pStyle w:val="a7"/>
+        <w:ind w:left="360" w:firstLineChars="0" w:firstLine="0"/>
+        <w:rPr>
+          <w:color w:val="FF0000"/>
+        </w:rPr>
+      </w:pPr>
+      <w:r>
+        <w:rPr>
+          <w:rFonts w:hint="eastAsia"/>
+          <w:color w:val="FF0000"/>
+        </w:rPr>
+        <w:t>添加</w:t>
+      </w:r>
+      <w:r>
+        <w:rPr>
+          <w:color w:val="FF0000"/>
+        </w:rPr>
+        <w:t>到</w:t>
+      </w:r>
+      <w:r>
+        <w:rPr>
+          <w:rFonts w:hint="eastAsia"/>
+          <w:color w:val="FF0000"/>
+        </w:rPr>
+        <w:t>设备树这里</w:t>
+      </w:r>
+      <w:r>
+        <w:rPr>
+          <w:color w:val="FF0000"/>
+        </w:rPr>
+        <w:t>要再看看</w:t>
+      </w:r>
+    </w:p>
+    <w:p>
+      <w:pPr>
+        <w:pStyle w:val="a7"/>
+        <w:ind w:left="360" w:firstLineChars="0" w:firstLine="0"/>
+        <w:rPr>
+          <w:color w:val="FF0000"/>
+        </w:rPr>
+      </w:pPr>
+    </w:p>
+    <w:p>
+      <w:pPr>
+        <w:pStyle w:val="a7"/>
+        <w:ind w:left="360" w:firstLineChars="0" w:firstLine="0"/>
+        <w:rPr>
+          <w:color w:val="FF0000"/>
+        </w:rPr>
+      </w:pPr>
+      <w:r>
+        <w:rPr>
+          <w:rFonts w:hint="eastAsia"/>
+          <w:color w:val="FF0000"/>
+        </w:rPr>
+        <w:t>管理树</w:t>
+      </w:r>
+      <w:r>
+        <w:rPr>
+          <w:color w:val="FF0000"/>
+        </w:rPr>
+        <w:t>的</w:t>
+      </w:r>
+      <w:r>
+        <w:rPr>
+          <w:rFonts w:hint="eastAsia"/>
+          <w:color w:val="FF0000"/>
+        </w:rPr>
+        <w:t>生命</w:t>
+      </w:r>
+      <w:r>
+        <w:rPr>
+          <w:color w:val="FF0000"/>
+        </w:rPr>
+        <w:t>周期</w:t>
+      </w:r>
+    </w:p>
+    <w:p>
+      <w:pPr>
+        <w:pStyle w:val="a7"/>
+        <w:ind w:left="360" w:firstLineChars="0" w:firstLine="0"/>
+        <w:rPr>
+          <w:color w:val="FF0000"/>
+        </w:rPr>
+      </w:pPr>
+      <w:r>
+        <w:rPr>
+          <w:noProof/>
+        </w:rPr>
+        <w:lastRenderedPageBreak/>
+        <w:drawing>
+          <wp:inline distT="0" distB="0" distL="0" distR="0" wp14:anchorId="0A6531E4" wp14:editId="2365D2BE">
+            <wp:extent cx="5274310" cy="2900045"/>
+            <wp:effectExtent l="0" t="0" r="2540" b="0"/>
+            <wp:docPr id="20" name="图片 20"/>
+            <wp:cNvGraphicFramePr>
+              <a:graphicFrameLocks xmlns:a="http://schemas.openxmlformats.org/drawingml/2006/main" noChangeAspect="1"/>
+            </wp:cNvGraphicFramePr>
+            <a:graphic xmlns:a="http://schemas.openxmlformats.org/drawingml/2006/main">
+              <a:graphicData uri="http://schemas.openxmlformats.org/drawingml/2006/picture">
+                <pic:pic xmlns:pic="http://schemas.openxmlformats.org/drawingml/2006/picture">
+                  <pic:nvPicPr>
+                    <pic:cNvPr id="1" name=""/>
+                    <pic:cNvPicPr/>
+                  </pic:nvPicPr>
+                  <pic:blipFill>
+                    <a:blip r:embed="rId29"/>
+                    <a:stretch>
+                      <a:fillRect/>
+                    </a:stretch>
+                  </pic:blipFill>
+                  <pic:spPr>
+                    <a:xfrm>
+                      <a:off x="0" y="0"/>
+                      <a:ext cx="5274310" cy="2900045"/>
+                    </a:xfrm>
+                    <a:prstGeom prst="rect">
+                      <a:avLst/>
+                    </a:prstGeom>
+                  </pic:spPr>
+                </pic:pic>
+              </a:graphicData>
+            </a:graphic>
+          </wp:inline>
+        </w:drawing>
+      </w:r>
+    </w:p>
+    <w:p>
+      <w:pPr>
+        <w:pStyle w:val="a7"/>
+        <w:ind w:left="360" w:firstLineChars="0" w:firstLine="0"/>
+        <w:rPr>
+          <w:color w:val="FF0000"/>
+        </w:rPr>
+      </w:pPr>
+    </w:p>
+    <w:p>
+      <w:pPr>
+        <w:pStyle w:val="a7"/>
+        <w:ind w:left="360" w:firstLineChars="0" w:firstLine="0"/>
+        <w:rPr>
+          <w:color w:val="FF0000"/>
+        </w:rPr>
+      </w:pPr>
+      <w:r>
+        <w:rPr>
+          <w:rFonts w:hint="eastAsia"/>
+          <w:color w:val="FF0000"/>
+        </w:rPr>
+        <w:t>这</w:t>
+      </w:r>
+      <w:r>
+        <w:rPr>
+          <w:rFonts w:hint="eastAsia"/>
+          <w:color w:val="FF0000"/>
+        </w:rPr>
+        <w:t>3</w:t>
+      </w:r>
+      <w:r>
+        <w:rPr>
+          <w:color w:val="FF0000"/>
+        </w:rPr>
+        <w:t>个</w:t>
+      </w:r>
+      <w:r>
+        <w:rPr>
+          <w:rFonts w:hint="eastAsia"/>
+          <w:color w:val="FF0000"/>
+        </w:rPr>
+        <w:t>树</w:t>
+      </w:r>
+      <w:r>
+        <w:rPr>
+          <w:color w:val="FF0000"/>
+        </w:rPr>
+        <w:t>的管理要看看</w:t>
+      </w:r>
+    </w:p>
+    <w:p>
+      <w:pPr>
+        <w:pStyle w:val="a7"/>
+        <w:ind w:left="360" w:firstLineChars="0" w:firstLine="0"/>
+        <w:rPr>
+          <w:color w:val="FF0000"/>
+        </w:rPr>
+      </w:pPr>
+      <w:r>
+        <w:rPr>
+          <w:noProof/>
+        </w:rPr>
+        <w:drawing>
+          <wp:inline distT="0" distB="0" distL="0" distR="0" wp14:anchorId="1F7ACF01" wp14:editId="31FB6DE5">
+            <wp:extent cx="5274310" cy="730885"/>
+            <wp:effectExtent l="0" t="0" r="2540" b="0"/>
+            <wp:docPr id="22" name="图片 22"/>
+            <wp:cNvGraphicFramePr>
+              <a:graphicFrameLocks xmlns:a="http://schemas.openxmlformats.org/drawingml/2006/main" noChangeAspect="1"/>
+            </wp:cNvGraphicFramePr>
+            <a:graphic xmlns:a="http://schemas.openxmlformats.org/drawingml/2006/main">
+              <a:graphicData uri="http://schemas.openxmlformats.org/drawingml/2006/picture">
+                <pic:pic xmlns:pic="http://schemas.openxmlformats.org/drawingml/2006/picture">
+                  <pic:nvPicPr>
+                    <pic:cNvPr id="1" name=""/>
+                    <pic:cNvPicPr/>
+                  </pic:nvPicPr>
+                  <pic:blipFill>
+                    <a:blip r:embed="rId30"/>
+                    <a:stretch>
+                      <a:fillRect/>
+                    </a:stretch>
+                  </pic:blipFill>
+                  <pic:spPr>
+                    <a:xfrm>
+                      <a:off x="0" y="0"/>
+                      <a:ext cx="5274310" cy="730885"/>
+                    </a:xfrm>
+                    <a:prstGeom prst="rect">
+                      <a:avLst/>
+                    </a:prstGeom>
+                  </pic:spPr>
+                </pic:pic>
+              </a:graphicData>
+            </a:graphic>
+          </wp:inline>
+        </w:drawing>
+      </w:r>
+    </w:p>
+    <w:p>
+      <w:pPr>
+        <w:pStyle w:val="a7"/>
+        <w:ind w:left="360" w:firstLineChars="0" w:firstLine="0"/>
+        <w:rPr>
+          <w:color w:val="FF0000"/>
+        </w:rPr>
+      </w:pPr>
+    </w:p>
+    <w:p>
+      <w:pPr>
+        <w:pStyle w:val="a7"/>
+        <w:ind w:left="360" w:firstLineChars="0" w:firstLine="0"/>
+        <w:rPr>
+          <w:color w:val="FF0000"/>
+        </w:rPr>
+      </w:pPr>
+      <w:r>
+        <w:rPr>
+          <w:rFonts w:hint="eastAsia"/>
+          <w:color w:val="FF0000"/>
+        </w:rPr>
+        <w:t>这个</w:t>
+      </w:r>
+      <w:r>
+        <w:rPr>
+          <w:color w:val="FF0000"/>
+        </w:rPr>
+        <w:t>为啥可以</w:t>
+      </w:r>
+      <w:r>
+        <w:rPr>
+          <w:rFonts w:hint="eastAsia"/>
+          <w:color w:val="FF0000"/>
+        </w:rPr>
+        <w:t>调用</w:t>
+      </w:r>
+      <w:r>
+        <w:rPr>
+          <w:color w:val="FF0000"/>
+        </w:rPr>
+        <w:t>别的文件的方法？</w:t>
+      </w:r>
+      <w:r>
+        <w:rPr>
+          <w:rFonts w:hint="eastAsia"/>
+          <w:color w:val="FF0000"/>
+        </w:rPr>
+        <w:t>而且</w:t>
+      </w:r>
+      <w:r>
+        <w:rPr>
+          <w:color w:val="FF0000"/>
+        </w:rPr>
+        <w:t>有两个文件里有这个方法</w:t>
+      </w:r>
+    </w:p>
+    <w:p>
+      <w:pPr>
+        <w:pStyle w:val="a7"/>
+        <w:ind w:left="360" w:firstLineChars="0" w:firstLine="0"/>
+        <w:rPr>
+          <w:color w:val="FF0000"/>
+        </w:rPr>
+      </w:pPr>
+      <w:r>
+        <w:rPr>
+          <w:noProof/>
+        </w:rPr>
+        <w:drawing>
+          <wp:inline distT="0" distB="0" distL="0" distR="0" wp14:anchorId="06C085AD" wp14:editId="2583F128">
+            <wp:extent cx="5274310" cy="1976120"/>
+            <wp:effectExtent l="0" t="0" r="2540" b="5080"/>
+            <wp:docPr id="23" name="图片 23"/>
+            <wp:cNvGraphicFramePr>
+              <a:graphicFrameLocks xmlns:a="http://schemas.openxmlformats.org/drawingml/2006/main" noChangeAspect="1"/>
+            </wp:cNvGraphicFramePr>
+            <a:graphic xmlns:a="http://schemas.openxmlformats.org/drawingml/2006/main">
+              <a:graphicData uri="http://schemas.openxmlformats.org/drawingml/2006/picture">
+                <pic:pic xmlns:pic="http://schemas.openxmlformats.org/drawingml/2006/picture">
+                  <pic:nvPicPr>
+                    <pic:cNvPr id="1" name=""/>
+                    <pic:cNvPicPr/>
+                  </pic:nvPicPr>
+                  <pic:blipFill>
+                    <a:blip r:embed="rId31"/>
+                    <a:stretch>
+                      <a:fillRect/>
+                    </a:stretch>
+                  </pic:blipFill>
+                  <pic:spPr>
+                    <a:xfrm>
+                      <a:off x="0" y="0"/>
+                      <a:ext cx="5274310" cy="1976120"/>
+                    </a:xfrm>
+                    <a:prstGeom prst="rect">
+                      <a:avLst/>
+                    </a:prstGeom>
+                  </pic:spPr>
+                </pic:pic>
+              </a:graphicData>
+            </a:graphic>
+          </wp:inline>
+        </w:drawing>
+      </w:r>
+    </w:p>
+    <w:p>
+      <w:pPr>
+        <w:pStyle w:val="a7"/>
+        <w:ind w:left="360" w:firstLineChars="0" w:firstLine="0"/>
+        <w:rPr>
+          <w:color w:val="FF0000"/>
+        </w:rPr>
+      </w:pPr>
+      <w:r>
+        <w:rPr>
+          <w:rFonts w:hint="eastAsia"/>
+          <w:color w:val="FF0000"/>
+        </w:rPr>
+        <w:t>答</w:t>
+      </w:r>
+      <w:r>
+        <w:rPr>
+          <w:color w:val="FF0000"/>
+        </w:rPr>
+        <w:t>：</w:t>
+      </w:r>
+    </w:p>
+    <w:p>
+      <w:pPr>
+        <w:pStyle w:val="a7"/>
+        <w:ind w:left="360" w:firstLineChars="0" w:firstLine="0"/>
+        <w:rPr>
+          <w:rFonts w:hint="eastAsia"/>
+          <w:color w:val="FF0000"/>
+        </w:rPr>
+      </w:pPr>
+      <w:r>
+        <w:rPr>
+          <w:noProof/>
+        </w:rPr>
+        <w:lastRenderedPageBreak/>
+        <w:drawing>
+          <wp:inline distT="0" distB="0" distL="0" distR="0" wp14:anchorId="0BDC6EE9" wp14:editId="0D9DE1E8">
+            <wp:extent cx="5274310" cy="2272665"/>
+            <wp:effectExtent l="0" t="0" r="2540" b="0"/>
+            <wp:docPr id="21" name="图片 21"/>
+            <wp:cNvGraphicFramePr>
+              <a:graphicFrameLocks xmlns:a="http://schemas.openxmlformats.org/drawingml/2006/main" noChangeAspect="1"/>
+            </wp:cNvGraphicFramePr>
+            <a:graphic xmlns:a="http://schemas.openxmlformats.org/drawingml/2006/main">
+              <a:graphicData uri="http://schemas.openxmlformats.org/drawingml/2006/picture">
+                <pic:pic xmlns:pic="http://schemas.openxmlformats.org/drawingml/2006/picture">
+                  <pic:nvPicPr>
+                    <pic:cNvPr id="1" name=""/>
+                    <pic:cNvPicPr/>
+                  </pic:nvPicPr>
+                  <pic:blipFill>
+                    <a:blip r:embed="rId32"/>
+                    <a:stretch>
+                      <a:fillRect/>
+                    </a:stretch>
+                  </pic:blipFill>
+                  <pic:spPr>
+                    <a:xfrm>
+                      <a:off x="0" y="0"/>
+                      <a:ext cx="5274310" cy="2272665"/>
+                    </a:xfrm>
+                    <a:prstGeom prst="rect">
+                      <a:avLst/>
+                    </a:prstGeom>
+                  </pic:spPr>
+                </pic:pic>
+              </a:graphicData>
+            </a:graphic>
+          </wp:inline>
+        </w:drawing>
+      </w:r>
+    </w:p>
+    <w:p>
+      <w:pPr>
+        <w:pStyle w:val="a7"/>
+        <w:ind w:left="360" w:firstLineChars="0" w:firstLine="0"/>
+        <w:rPr>
+          <w:color w:val="FF0000"/>
+        </w:rPr>
+      </w:pPr>
+    </w:p>
+    <w:p>
+      <w:pPr>
+        <w:pStyle w:val="a7"/>
+        <w:ind w:left="360" w:firstLineChars="0" w:firstLine="0"/>
+        <w:rPr>
+          <w:color w:val="FF0000"/>
+        </w:rPr>
+      </w:pPr>
+    </w:p>
+    <w:p>
+      <w:pPr>
+        <w:pStyle w:val="a7"/>
+        <w:ind w:left="360" w:firstLineChars="0" w:firstLine="0"/>
+        <w:rPr>
+          <w:color w:val="0070C0"/>
+        </w:rPr>
+      </w:pPr>
+      <w:r>
+        <w:rPr>
+          <w:color w:val="0070C0"/>
+        </w:rPr>
+        <w:t>T</w:t>
+      </w:r>
+      <w:r>
+        <w:rPr>
+          <w:rFonts w:hint="eastAsia"/>
+          <w:color w:val="0070C0"/>
+        </w:rPr>
+        <w:t>his.</w:t>
+      </w:r>
+      <w:r>
+        <w:rPr>
+          <w:color w:val="0070C0"/>
+        </w:rPr>
+        <w:t>$set</w:t>
+      </w:r>
+      <w:r>
+        <w:rPr>
+          <w:rFonts w:hint="eastAsia"/>
+          <w:color w:val="0070C0"/>
+        </w:rPr>
+        <w:t>的</w:t>
+      </w:r>
+      <w:r>
+        <w:rPr>
+          <w:color w:val="0070C0"/>
+        </w:rPr>
+        <w:t>用法：</w:t>
+      </w:r>
+    </w:p>
+    <w:p>
+      <w:pPr>
+        <w:pStyle w:val="a7"/>
+        <w:ind w:left="360" w:firstLineChars="0" w:firstLine="0"/>
+        <w:rPr>
+          <w:color w:val="FF0000"/>
+        </w:rPr>
+      </w:pPr>
+      <w:r>
+        <w:rPr>
+          <w:noProof/>
+        </w:rPr>
+        <w:drawing>
+          <wp:inline distT="0" distB="0" distL="0" distR="0" wp14:anchorId="3559D3E0" wp14:editId="7CF32484">
+            <wp:extent cx="5274310" cy="2824480"/>
+            <wp:effectExtent l="0" t="0" r="2540" b="0"/>
+            <wp:docPr id="24" name="图片 24"/>
+            <wp:cNvGraphicFramePr>
+              <a:graphicFrameLocks xmlns:a="http://schemas.openxmlformats.org/drawingml/2006/main" noChangeAspect="1"/>
+            </wp:cNvGraphicFramePr>
+            <a:graphic xmlns:a="http://schemas.openxmlformats.org/drawingml/2006/main">
+              <a:graphicData uri="http://schemas.openxmlformats.org/drawingml/2006/picture">
+                <pic:pic xmlns:pic="http://schemas.openxmlformats.org/drawingml/2006/picture">
+                  <pic:nvPicPr>
+                    <pic:cNvPr id="1" name=""/>
+                    <pic:cNvPicPr/>
+                  </pic:nvPicPr>
+                  <pic:blipFill>
+                    <a:blip r:embed="rId33"/>
+                    <a:stretch>
+                      <a:fillRect/>
+                    </a:stretch>
+                  </pic:blipFill>
+                  <pic:spPr>
+                    <a:xfrm>
+                      <a:off x="0" y="0"/>
+                      <a:ext cx="5274310" cy="2824480"/>
+                    </a:xfrm>
+                    <a:prstGeom prst="rect">
+                      <a:avLst/>
+                    </a:prstGeom>
+                  </pic:spPr>
+                </pic:pic>
+              </a:graphicData>
+            </a:graphic>
+          </wp:inline>
+        </w:drawing>
+      </w:r>
+    </w:p>
+    <w:p>
+      <w:pPr>
+        <w:pStyle w:val="a7"/>
+        <w:ind w:left="360" w:firstLineChars="0" w:firstLine="0"/>
+        <w:rPr>
+          <w:color w:val="0070C0"/>
+        </w:rPr>
+      </w:pPr>
+      <w:r>
+        <w:rPr>
+          <w:color w:val="0070C0"/>
+        </w:rPr>
+        <w:t>答：</w:t>
+      </w:r>
+      <w:r>
+        <w:rPr>
+          <w:rFonts w:hint="eastAsia"/>
+          <w:color w:val="0070C0"/>
+        </w:rPr>
+        <w:t xml:space="preserve"> </w:t>
+      </w:r>
+      <w:r>
+        <w:rPr>
+          <w:color w:val="0070C0"/>
+        </w:rPr>
+        <w:t>https://www.cnblogs.com/Smiled/p/7683097.html</w:t>
+      </w:r>
+    </w:p>
+    <w:p>
+      <w:pPr>
+        <w:pStyle w:val="a7"/>
+        <w:ind w:left="360" w:firstLineChars="0" w:firstLine="0"/>
+        <w:rPr>
+          <w:color w:val="0070C0"/>
+        </w:rPr>
+      </w:pPr>
+    </w:p>
+    <w:p>
+      <w:pPr>
+        <w:pStyle w:val="a7"/>
+        <w:ind w:left="360" w:firstLineChars="0" w:firstLine="0"/>
+        <w:rPr>
+          <w:color w:val="FF0000"/>
+        </w:rPr>
+      </w:pPr>
+    </w:p>
+    <w:p>
+      <w:pPr>
+        <w:pStyle w:val="a7"/>
+        <w:ind w:left="360" w:firstLineChars="0" w:firstLine="0"/>
+        <w:rPr>
+          <w:color w:val="FF0000"/>
+        </w:rPr>
+      </w:pPr>
+    </w:p>
+    <w:p>
+      <w:pPr>
+        <w:pStyle w:val="a7"/>
+        <w:ind w:left="360" w:firstLineChars="0" w:firstLine="0"/>
+        <w:rPr>
+          <w:color w:val="FF0000"/>
+        </w:rPr>
+      </w:pPr>
+      <w:r>
+        <w:rPr>
+          <w:noProof/>
+        </w:rPr>
+        <w:lastRenderedPageBreak/>
+        <w:drawing>
+          <wp:inline distT="0" distB="0" distL="0" distR="0" wp14:anchorId="24DE40C6" wp14:editId="5540F48A">
+            <wp:extent cx="5274310" cy="2331720"/>
+            <wp:effectExtent l="0" t="0" r="2540" b="0"/>
+            <wp:docPr id="25" name="图片 25"/>
+            <wp:cNvGraphicFramePr>
+              <a:graphicFrameLocks xmlns:a="http://schemas.openxmlformats.org/drawingml/2006/main" noChangeAspect="1"/>
+            </wp:cNvGraphicFramePr>
+            <a:graphic xmlns:a="http://schemas.openxmlformats.org/drawingml/2006/main">
+              <a:graphicData uri="http://schemas.openxmlformats.org/drawingml/2006/picture">
+                <pic:pic xmlns:pic="http://schemas.openxmlformats.org/drawingml/2006/picture">
+                  <pic:nvPicPr>
+                    <pic:cNvPr id="1" name=""/>
+                    <pic:cNvPicPr/>
+                  </pic:nvPicPr>
+                  <pic:blipFill>
+                    <a:blip r:embed="rId34"/>
+                    <a:stretch>
+                      <a:fillRect/>
+                    </a:stretch>
+                  </pic:blipFill>
+                  <pic:spPr>
+                    <a:xfrm>
+                      <a:off x="0" y="0"/>
+                      <a:ext cx="5274310" cy="2331720"/>
+                    </a:xfrm>
+                    <a:prstGeom prst="rect">
+                      <a:avLst/>
+                    </a:prstGeom>
+                  </pic:spPr>
+                </pic:pic>
+              </a:graphicData>
+            </a:graphic>
+          </wp:inline>
+        </w:drawing>
+      </w:r>
+    </w:p>
+    <w:p>
+      <w:pPr>
+        <w:pStyle w:val="a7"/>
+        <w:ind w:left="360" w:firstLineChars="0" w:firstLine="0"/>
+        <w:rPr>
+          <w:color w:val="FF0000"/>
+        </w:rPr>
+      </w:pPr>
+    </w:p>
+    <w:p>
+      <w:pPr>
+        <w:pStyle w:val="a7"/>
+        <w:ind w:left="360" w:firstLineChars="0" w:firstLine="0"/>
+        <w:rPr>
+          <w:color w:val="FF0000"/>
+        </w:rPr>
+      </w:pPr>
+    </w:p>
+    <w:p>
+      <w:pPr>
+        <w:pStyle w:val="a7"/>
+        <w:ind w:left="360" w:firstLineChars="0" w:firstLine="0"/>
+        <w:rPr>
+          <w:color w:val="FF0000"/>
+        </w:rPr>
+      </w:pPr>
+    </w:p>
+    <w:p>
+      <w:pPr>
+        <w:pStyle w:val="a7"/>
+        <w:ind w:left="360" w:firstLineChars="0" w:firstLine="0"/>
+        <w:rPr>
+          <w:color w:val="FF0000"/>
+        </w:rPr>
+      </w:pPr>
+    </w:p>
+    <w:p>
+      <w:pPr>
+        <w:pStyle w:val="a7"/>
+        <w:ind w:left="360" w:firstLineChars="0" w:firstLine="0"/>
+        <w:rPr>
+          <w:color w:val="0070C0"/>
+        </w:rPr>
+      </w:pPr>
+      <w:r>
+        <w:rPr>
+          <w:rFonts w:hint="eastAsia"/>
+          <w:color w:val="0070C0"/>
+        </w:rPr>
+        <w:t>1</w:t>
+      </w:r>
+      <w:r>
+        <w:rPr>
+          <w:color w:val="0070C0"/>
+        </w:rPr>
+        <w:t>.</w:t>
+      </w:r>
+      <w:r>
+        <w:rPr>
+          <w:color w:val="0070C0"/>
+        </w:rPr>
+        <w:t>重要知识点！！！！！！！！！</w:t>
+      </w:r>
+    </w:p>
+    <w:p>
+      <w:pPr>
+        <w:pStyle w:val="a7"/>
+        <w:ind w:left="720" w:firstLineChars="0" w:firstLine="0"/>
+        <w:rPr>
+          <w:noProof/>
+        </w:rPr>
+      </w:pPr>
+      <w:r>
+        <w:rPr>
+          <w:noProof/>
+        </w:rPr>
+        <w:drawing>
+          <wp:inline distT="0" distB="0" distL="0" distR="0" wp14:anchorId="408899A1" wp14:editId="6496145E">
+            <wp:extent cx="5274310" cy="2318385"/>
+            <wp:effectExtent l="0" t="0" r="2540" b="5715"/>
+            <wp:docPr id="26" name="图片 26"/>
+            <wp:cNvGraphicFramePr>
+              <a:graphicFrameLocks xmlns:a="http://schemas.openxmlformats.org/drawingml/2006/main" noChangeAspect="1"/>
+            </wp:cNvGraphicFramePr>
+            <a:graphic xmlns:a="http://schemas.openxmlformats.org/drawingml/2006/main">
+              <a:graphicData uri="http://schemas.openxmlformats.org/drawingml/2006/picture">
+                <pic:pic xmlns:pic="http://schemas.openxmlformats.org/drawingml/2006/picture">
+                  <pic:nvPicPr>
+                    <pic:cNvPr id="1" name=""/>
+                    <pic:cNvPicPr/>
+                  </pic:nvPicPr>
+                  <pic:blipFill>
+                    <a:blip r:embed="rId35"/>
+                    <a:stretch>
+                      <a:fillRect/>
+                    </a:stretch>
+                  </pic:blipFill>
+                  <pic:spPr>
+                    <a:xfrm>
+                      <a:off x="0" y="0"/>
+                      <a:ext cx="5274310" cy="2318385"/>
+                    </a:xfrm>
+                    <a:prstGeom prst="rect">
+                      <a:avLst/>
+                    </a:prstGeom>
+                  </pic:spPr>
+                </pic:pic>
+              </a:graphicData>
+            </a:graphic>
+          </wp:inline>
+        </w:drawing>
+      </w:r>
+    </w:p>
+    <w:p>
+      <w:pPr>
+        <w:pStyle w:val="a7"/>
+        <w:ind w:left="720" w:firstLineChars="0" w:firstLine="0"/>
+        <w:rPr>
+          <w:color w:val="FF0000"/>
+        </w:rPr>
+      </w:pPr>
+      <w:r>
+        <w:rPr>
+          <w:noProof/>
+        </w:rPr>
+        <w:t>见这里：</w:t>
+      </w:r>
+    </w:p>
+    <w:p>
+      <w:pPr>
+        <w:pStyle w:val="a7"/>
+        <w:ind w:left="720" w:firstLineChars="0" w:firstLine="0"/>
+        <w:rPr>
+          <w:color w:val="FF0000"/>
+        </w:rPr>
+      </w:pPr>
+      <w:r>
+        <w:rPr>
+          <w:noProof/>
+        </w:rPr>
+        <w:lastRenderedPageBreak/>
+        <w:drawing>
+          <wp:inline distT="0" distB="0" distL="0" distR="0" wp14:anchorId="5682EC8A" wp14:editId="0EF59666">
+            <wp:extent cx="5274310" cy="3161030"/>
+            <wp:effectExtent l="0" t="0" r="2540" b="1270"/>
+            <wp:docPr id="27" name="图片 27"/>
+            <wp:cNvGraphicFramePr>
+              <a:graphicFrameLocks xmlns:a="http://schemas.openxmlformats.org/drawingml/2006/main" noChangeAspect="1"/>
+            </wp:cNvGraphicFramePr>
+            <a:graphic xmlns:a="http://schemas.openxmlformats.org/drawingml/2006/main">
+              <a:graphicData uri="http://schemas.openxmlformats.org/drawingml/2006/picture">
+                <pic:pic xmlns:pic="http://schemas.openxmlformats.org/drawingml/2006/picture">
+                  <pic:nvPicPr>
+                    <pic:cNvPr id="1" name=""/>
+                    <pic:cNvPicPr/>
+                  </pic:nvPicPr>
+                  <pic:blipFill>
+                    <a:blip r:embed="rId36"/>
+                    <a:stretch>
+                      <a:fillRect/>
+                    </a:stretch>
+                  </pic:blipFill>
+                  <pic:spPr>
+                    <a:xfrm>
+                      <a:off x="0" y="0"/>
+                      <a:ext cx="5274310" cy="3161030"/>
+                    </a:xfrm>
+                    <a:prstGeom prst="rect">
+                      <a:avLst/>
+                    </a:prstGeom>
+                  </pic:spPr>
+                </pic:pic>
+              </a:graphicData>
+            </a:graphic>
+          </wp:inline>
+        </w:drawing>
+      </w:r>
+    </w:p>
+    <w:p>
+      <w:pPr>
+        <w:pStyle w:val="a7"/>
+        <w:ind w:left="360" w:firstLineChars="0" w:firstLine="0"/>
+        <w:rPr>
+          <w:color w:val="FF0000"/>
+        </w:rPr>
+      </w:pPr>
+    </w:p>
+    <w:p>
+      <w:pPr>
+        <w:pStyle w:val="a7"/>
+        <w:ind w:left="360" w:firstLineChars="0" w:firstLine="0"/>
+        <w:rPr>
+          <w:color w:val="FF0000"/>
+        </w:rPr>
+      </w:pPr>
+    </w:p>
+    <w:p>
+      <w:pPr>
+        <w:pStyle w:val="a7"/>
+        <w:ind w:left="360" w:firstLineChars="0" w:firstLine="0"/>
+        <w:rPr>
+          <w:color w:val="FF0000"/>
+        </w:rPr>
+      </w:pPr>
+    </w:p>
+    <w:p>
+      <w:pPr>
+        <w:pStyle w:val="a7"/>
+        <w:ind w:left="360" w:firstLineChars="0" w:firstLine="0"/>
+        <w:rPr>
+          <w:color w:val="FF0000"/>
+        </w:rPr>
+      </w:pPr>
+    </w:p>
+    <w:p>
+      <w:pPr>
+        <w:pStyle w:val="a7"/>
+        <w:ind w:left="360" w:firstLineChars="0" w:firstLine="0"/>
+        <w:rPr>
+          <w:color w:val="FF0000"/>
+        </w:rPr>
+      </w:pPr>
+    </w:p>
+    <w:p>
+      <w:pPr>
+        <w:pStyle w:val="a7"/>
+        <w:ind w:left="360" w:firstLineChars="0" w:firstLine="0"/>
+      </w:pPr>
+      <w:r>
+        <w:t>一棵树在这里：</w:t>
+      </w:r>
+    </w:p>
+    <w:p>
+      <w:pPr>
+        <w:pStyle w:val="a7"/>
+        <w:ind w:left="360" w:firstLineChars="0" w:firstLine="0"/>
+        <w:rPr>
+          <w:color w:val="FF0000"/>
+        </w:rPr>
+      </w:pPr>
+      <w:r>
+        <w:rPr>
+          <w:noProof/>
+        </w:rPr>
+        <w:drawing>
+          <wp:inline distT="0" distB="0" distL="0" distR="0" wp14:anchorId="59384BDD" wp14:editId="77360BFF">
+            <wp:extent cx="5274310" cy="1056005"/>
+            <wp:effectExtent l="0" t="0" r="2540" b="0"/>
+            <wp:docPr id="28" name="图片 28"/>
+            <wp:cNvGraphicFramePr>
+              <a:graphicFrameLocks xmlns:a="http://schemas.openxmlformats.org/drawingml/2006/main" noChangeAspect="1"/>
+            </wp:cNvGraphicFramePr>
+            <a:graphic xmlns:a="http://schemas.openxmlformats.org/drawingml/2006/main">
+              <a:graphicData uri="http://schemas.openxmlformats.org/drawingml/2006/picture">
+                <pic:pic xmlns:pic="http://schemas.openxmlformats.org/drawingml/2006/picture">
+                  <pic:nvPicPr>
+                    <pic:cNvPr id="1" name=""/>
+                    <pic:cNvPicPr/>
+                  </pic:nvPicPr>
+                  <pic:blipFill>
+                    <a:blip r:embed="rId37"/>
+                    <a:stretch>
+                      <a:fillRect/>
+                    </a:stretch>
+                  </pic:blipFill>
+                  <pic:spPr>
+                    <a:xfrm>
+                      <a:off x="0" y="0"/>
+                      <a:ext cx="5274310" cy="1056005"/>
+                    </a:xfrm>
+                    <a:prstGeom prst="rect">
+                      <a:avLst/>
+                    </a:prstGeom>
+                  </pic:spPr>
+                </pic:pic>
+              </a:graphicData>
+            </a:graphic>
+          </wp:inline>
+        </w:drawing>
+      </w:r>
+    </w:p>
+    <w:p>
+      <w:pPr>
+        <w:pStyle w:val="a7"/>
+        <w:ind w:left="360" w:firstLineChars="0" w:firstLine="0"/>
+        <w:rPr>
+          <w:color w:val="FF0000"/>
+        </w:rPr>
+      </w:pPr>
+    </w:p>
+    <w:p>
+      <w:pPr>
+        <w:pStyle w:val="a7"/>
+        <w:ind w:left="360" w:firstLineChars="0" w:firstLine="0"/>
+        <w:rPr>
+          <w:color w:val="FF0000"/>
+        </w:rPr>
+      </w:pPr>
+    </w:p>
+    <w:p>
+      <w:pPr>
+        <w:pStyle w:val="a7"/>
+        <w:ind w:left="360" w:firstLineChars="0" w:firstLine="0"/>
+        <w:rPr>
+          <w:color w:val="FF0000"/>
+        </w:rPr>
+      </w:pPr>
+      <w:r>
+        <w:rPr>
+          <w:color w:val="FF0000"/>
+        </w:rPr>
+        <w:t>DeviceTree是对Tree的一层封装</w:t>
+      </w:r>
+    </w:p>
+    <w:p>
+      <w:pPr>
+        <w:pStyle w:val="a7"/>
+        <w:ind w:left="360" w:firstLineChars="0" w:firstLine="0"/>
+        <w:rPr>
+          <w:color w:val="FF0000"/>
+        </w:rPr>
+      </w:pPr>
+      <w:r>
+        <w:rPr>
+          <w:noProof/>
+        </w:rPr>
+        <w:lastRenderedPageBreak/>
+        <w:drawing>
+          <wp:inline distT="0" distB="0" distL="0" distR="0" wp14:anchorId="4B667B82" wp14:editId="57E142D3">
+            <wp:extent cx="4432300" cy="2822883"/>
+            <wp:effectExtent l="0" t="0" r="6350" b="0"/>
+            <wp:docPr id="29" name="图片 29"/>
+            <wp:cNvGraphicFramePr>
+              <a:graphicFrameLocks xmlns:a="http://schemas.openxmlformats.org/drawingml/2006/main" noChangeAspect="1"/>
+            </wp:cNvGraphicFramePr>
+            <a:graphic xmlns:a="http://schemas.openxmlformats.org/drawingml/2006/main">
+              <a:graphicData uri="http://schemas.openxmlformats.org/drawingml/2006/picture">
+                <pic:pic xmlns:pic="http://schemas.openxmlformats.org/drawingml/2006/picture">
+                  <pic:nvPicPr>
+                    <pic:cNvPr id="1" name=""/>
+                    <pic:cNvPicPr/>
+                  </pic:nvPicPr>
+                  <pic:blipFill>
+                    <a:blip r:embed="rId38"/>
+                    <a:stretch>
+                      <a:fillRect/>
+                    </a:stretch>
+                  </pic:blipFill>
+                  <pic:spPr>
+                    <a:xfrm>
+                      <a:off x="0" y="0"/>
+                      <a:ext cx="4433511" cy="2823654"/>
+                    </a:xfrm>
+                    <a:prstGeom prst="rect">
+                      <a:avLst/>
+                    </a:prstGeom>
+                  </pic:spPr>
+                </pic:pic>
+              </a:graphicData>
+            </a:graphic>
+          </wp:inline>
+        </w:drawing>
+      </w:r>
+    </w:p>
+    <w:p>
+      <w:pPr>
+        <w:pStyle w:val="a7"/>
+        <w:ind w:left="360" w:firstLineChars="0" w:firstLine="0"/>
+        <w:rPr>
+          <w:color w:val="FF0000"/>
+        </w:rPr>
+      </w:pPr>
+    </w:p>
+    <w:p>
+      <w:pPr>
+        <w:pStyle w:val="a7"/>
+        <w:ind w:left="360" w:firstLineChars="0" w:firstLine="0"/>
+        <w:rPr>
+          <w:color w:val="FF0000"/>
+        </w:rPr>
+      </w:pPr>
+    </w:p>
+    <w:p>
+      <w:pPr>
+        <w:pStyle w:val="a7"/>
+        <w:ind w:left="360"/>
+      </w:pPr>
+      <w:r>
+        <w:t>STOMP(Simple Text-Orientated Messaging Protocol) 面向消息的简单文本协议</w:t>
+      </w:r>
+    </w:p>
+    <w:p>
+      <w:pPr>
+        <w:pStyle w:val="a7"/>
+        <w:ind w:left="360"/>
+      </w:pPr>
+    </w:p>
+    <w:p>
+      <w:pPr>
+        <w:pStyle w:val="a7"/>
+        <w:ind w:left="360"/>
+      </w:pPr>
+      <w:r>
+        <w:t>WebSocket是一个消息架构，不强制使用任何特定的消息协议，它依赖于应用层解释消息的含义；</w:t>
+      </w:r>
+    </w:p>
+    <w:p>
+      <w:pPr>
+        <w:pStyle w:val="a7"/>
+        <w:ind w:left="360"/>
+      </w:pPr>
+    </w:p>
+    <w:p>
+      <w:pPr>
+        <w:pStyle w:val="a7"/>
+        <w:ind w:left="360" w:firstLineChars="0" w:firstLine="0"/>
+      </w:pPr>
+      <w:r>
+        <w:rPr>
+          <w:rFonts w:hint="eastAsia"/>
+        </w:rPr>
+        <w:t>与处在应用层的</w:t>
+      </w:r>
+      <w:r>
+        <w:t>HTTP不同，WebSocket处在TCP上非常薄的一层，会将字节流转换为文本/二进制消息，因此，对于实际应用来说，WebSocket的通信形式层级过低，因此，可以在 WebSocket 之上使用 STOMP协议，来为浏览器 和 server间的 通信增加适当的消息语义。</w:t>
+      </w:r>
+    </w:p>
+    <w:p>
+      <w:pPr>
+        <w:pStyle w:val="a7"/>
+        <w:ind w:left="360" w:firstLineChars="0" w:firstLine="0"/>
+      </w:pPr>
+    </w:p>
+    <w:p>
+      <w:pPr>
+        <w:pStyle w:val="a7"/>
+        <w:ind w:left="360" w:firstLineChars="0" w:firstLine="0"/>
+      </w:pPr>
+    </w:p>
+    <w:p>
+      <w:pPr>
+        <w:pStyle w:val="a7"/>
+        <w:ind w:left="360" w:firstLineChars="0" w:firstLine="0"/>
+      </w:pPr>
+    </w:p>
+    <w:p>
+      <w:pPr>
+        <w:pStyle w:val="a7"/>
+        <w:ind w:left="360" w:firstLineChars="0" w:firstLine="0"/>
+      </w:pPr>
+    </w:p>
+    <w:p>
+      <w:pPr>
+        <w:pStyle w:val="a7"/>
+        <w:ind w:left="360" w:firstLineChars="0" w:firstLine="0"/>
+      </w:pPr>
+    </w:p>
+    <w:p>
+      <w:pPr>
+        <w:pStyle w:val="a7"/>
+        <w:ind w:left="360" w:firstLineChars="0" w:firstLine="0"/>
+        <w:rPr>
+          <w:color w:val="FF0000"/>
+        </w:rPr>
+      </w:pPr>
+      <w:r>
+        <w:rPr>
+          <w:rFonts w:hint="eastAsia"/>
+          <w:color w:val="FF0000"/>
+        </w:rPr>
+        <w:t>12.这里</w:t>
+      </w:r>
+      <w:r>
+        <w:rPr>
+          <w:color w:val="FF0000"/>
+        </w:rPr>
+        <w:t>为啥加</w:t>
+      </w:r>
+      <w:r>
+        <w:rPr>
+          <w:rFonts w:hint="eastAsia"/>
+          <w:color w:val="FF0000"/>
+        </w:rPr>
+        <w:t>constructor</w:t>
+      </w:r>
+      <w:r>
+        <w:rPr>
+          <w:color w:val="FF0000"/>
+        </w:rPr>
+        <w:t>?</w:t>
+      </w:r>
       <w:bookmarkStart w:id="0" w:name="_GoBack"/>
       <w:bookmarkEnd w:id="0"/>
     </w:p>
-    <w:p/>
-    <w:p>
-      <w:pPr>
-        <w:rPr>
-          <w:rFonts w:hint="eastAsia"/>
-        </w:rPr>
-      </w:pPr>
-      <w:r>
-        <w:rPr>
-          <w:rFonts w:hint="eastAsia"/>
-        </w:rPr>
-        <w:t>1.</w:t>
-      </w:r>
-      <w:r>
-        <w:t xml:space="preserve"> http://172.16.22.223</w:t>
+    <w:p>
+      <w:pPr>
+        <w:pStyle w:val="a7"/>
+        <w:ind w:left="360" w:firstLineChars="0" w:firstLine="0"/>
+        <w:rPr>
+          <w:rFonts w:hint="eastAsia"/>
+        </w:rPr>
+      </w:pPr>
+      <w:r>
+        <w:rPr>
+          <w:noProof/>
+        </w:rPr>
+        <w:lastRenderedPageBreak/>
+        <w:drawing>
+          <wp:inline distT="0" distB="0" distL="0" distR="0" wp14:anchorId="149FED7C" wp14:editId="5F9E2D3A">
+            <wp:extent cx="5274310" cy="3194050"/>
+            <wp:effectExtent l="0" t="0" r="2540" b="6350"/>
+            <wp:docPr id="30" name="图片 30"/>
+            <wp:cNvGraphicFramePr>
+              <a:graphicFrameLocks xmlns:a="http://schemas.openxmlformats.org/drawingml/2006/main" noChangeAspect="1"/>
+            </wp:cNvGraphicFramePr>
+            <a:graphic xmlns:a="http://schemas.openxmlformats.org/drawingml/2006/main">
+              <a:graphicData uri="http://schemas.openxmlformats.org/drawingml/2006/picture">
+                <pic:pic xmlns:pic="http://schemas.openxmlformats.org/drawingml/2006/picture">
+                  <pic:nvPicPr>
+                    <pic:cNvPr id="1" name=""/>
+                    <pic:cNvPicPr/>
+                  </pic:nvPicPr>
+                  <pic:blipFill>
+                    <a:blip r:embed="rId39"/>
+                    <a:stretch>
+                      <a:fillRect/>
+                    </a:stretch>
+                  </pic:blipFill>
+                  <pic:spPr>
+                    <a:xfrm>
+                      <a:off x="0" y="0"/>
+                      <a:ext cx="5274310" cy="3194050"/>
+                    </a:xfrm>
+                    <a:prstGeom prst="rect">
+                      <a:avLst/>
+                    </a:prstGeom>
+                  </pic:spPr>
+                </pic:pic>
+              </a:graphicData>
+            </a:graphic>
+          </wp:inline>
+        </w:drawing>
       </w:r>
     </w:p>
     <w:sectPr>
@@ -81,6 +2845,288 @@
     </w:p>
   </w:footnote>
 </w:footnotes>
+</file>
+
+<file path=word/numbering.xml><?xml version="1.0" encoding="utf-8"?>
+<w:numbering xmlns:wpc="http://schemas.microsoft.com/office/word/2010/wordprocessingCanvas" xmlns:cx="http://schemas.microsoft.com/office/drawing/2014/chartex" xmlns:cx1="http://schemas.microsoft.com/office/drawing/2015/9/8/chartex" xmlns:mc="http://schemas.openxmlformats.org/markup-compatibility/2006" xmlns:o="urn:schemas-microsoft-com:office:office" xmlns:r="http://schemas.openxmlformats.org/officeDocument/2006/relationships" xmlns:m="http://schemas.openxmlformats.org/officeDocument/2006/math" xmlns:v="urn:schemas-microsoft-com:vml" xmlns:wp14="http://schemas.microsoft.com/office/word/2010/wordprocessingDrawing" xmlns:wp="http://schemas.openxmlformats.org/drawingml/2006/wordprocessingDrawing" xmlns:w10="urn:schemas-microsoft-com:office:word" xmlns:w="http://schemas.openxmlformats.org/wordprocessingml/2006/main" xmlns:w14="http://schemas.microsoft.com/office/word/2010/wordml" xmlns:w15="http://schemas.microsoft.com/office/word/2012/wordml" xmlns:w16se="http://schemas.microsoft.com/office/word/2015/wordml/symex" xmlns:wpg="http://schemas.microsoft.com/office/word/2010/wordprocessingGroup" xmlns:wpi="http://schemas.microsoft.com/office/word/2010/wordprocessingInk" xmlns:wne="http://schemas.microsoft.com/office/word/2006/wordml" xmlns:wps="http://schemas.microsoft.com/office/word/2010/wordprocessingShape" mc:Ignorable="w14 w15 w16se wp14">
+  <w:abstractNum w:abstractNumId="0" w15:restartNumberingAfterBreak="0">
+    <w:nsid w:val="06B91003"/>
+    <w:multiLevelType w:val="hybridMultilevel"/>
+    <w:tmpl w:val="4C282FA2"/>
+    <w:lvl w:ilvl="0" w:tplc="882A2462">
+      <w:start w:val="1"/>
+      <w:numFmt w:val="decimal"/>
+      <w:lvlText w:val="%1."/>
+      <w:lvlJc w:val="left"/>
+      <w:pPr>
+        <w:ind w:left="360" w:hanging="360"/>
+      </w:pPr>
+      <w:rPr>
+        <w:rFonts w:hint="default"/>
+      </w:rPr>
+    </w:lvl>
+    <w:lvl w:ilvl="1" w:tplc="04090019" w:tentative="1">
+      <w:start w:val="1"/>
+      <w:numFmt w:val="lowerLetter"/>
+      <w:lvlText w:val="%2)"/>
+      <w:lvlJc w:val="left"/>
+      <w:pPr>
+        <w:ind w:left="840" w:hanging="420"/>
+      </w:pPr>
+    </w:lvl>
+    <w:lvl w:ilvl="2" w:tplc="0409001B" w:tentative="1">
+      <w:start w:val="1"/>
+      <w:numFmt w:val="lowerRoman"/>
+      <w:lvlText w:val="%3."/>
+      <w:lvlJc w:val="right"/>
+      <w:pPr>
+        <w:ind w:left="1260" w:hanging="420"/>
+      </w:pPr>
+    </w:lvl>
+    <w:lvl w:ilvl="3" w:tplc="0409000F" w:tentative="1">
+      <w:start w:val="1"/>
+      <w:numFmt w:val="decimal"/>
+      <w:lvlText w:val="%4."/>
+      <w:lvlJc w:val="left"/>
+      <w:pPr>
+        <w:ind w:left="1680" w:hanging="420"/>
+      </w:pPr>
+    </w:lvl>
+    <w:lvl w:ilvl="4" w:tplc="04090019" w:tentative="1">
+      <w:start w:val="1"/>
+      <w:numFmt w:val="lowerLetter"/>
+      <w:lvlText w:val="%5)"/>
+      <w:lvlJc w:val="left"/>
+      <w:pPr>
+        <w:ind w:left="2100" w:hanging="420"/>
+      </w:pPr>
+    </w:lvl>
+    <w:lvl w:ilvl="5" w:tplc="0409001B" w:tentative="1">
+      <w:start w:val="1"/>
+      <w:numFmt w:val="lowerRoman"/>
+      <w:lvlText w:val="%6."/>
+      <w:lvlJc w:val="right"/>
+      <w:pPr>
+        <w:ind w:left="2520" w:hanging="420"/>
+      </w:pPr>
+    </w:lvl>
+    <w:lvl w:ilvl="6" w:tplc="0409000F" w:tentative="1">
+      <w:start w:val="1"/>
+      <w:numFmt w:val="decimal"/>
+      <w:lvlText w:val="%7."/>
+      <w:lvlJc w:val="left"/>
+      <w:pPr>
+        <w:ind w:left="2940" w:hanging="420"/>
+      </w:pPr>
+    </w:lvl>
+    <w:lvl w:ilvl="7" w:tplc="04090019" w:tentative="1">
+      <w:start w:val="1"/>
+      <w:numFmt w:val="lowerLetter"/>
+      <w:lvlText w:val="%8)"/>
+      <w:lvlJc w:val="left"/>
+      <w:pPr>
+        <w:ind w:left="3360" w:hanging="420"/>
+      </w:pPr>
+    </w:lvl>
+    <w:lvl w:ilvl="8" w:tplc="0409001B" w:tentative="1">
+      <w:start w:val="1"/>
+      <w:numFmt w:val="lowerRoman"/>
+      <w:lvlText w:val="%9."/>
+      <w:lvlJc w:val="right"/>
+      <w:pPr>
+        <w:ind w:left="3780" w:hanging="420"/>
+      </w:pPr>
+    </w:lvl>
+  </w:abstractNum>
+  <w:abstractNum w:abstractNumId="1" w15:restartNumberingAfterBreak="0">
+    <w:nsid w:val="0FB30653"/>
+    <w:multiLevelType w:val="hybridMultilevel"/>
+    <w:tmpl w:val="A5D42C30"/>
+    <w:lvl w:ilvl="0" w:tplc="65C23B12">
+      <w:start w:val="1"/>
+      <w:numFmt w:val="decimal"/>
+      <w:lvlText w:val="%1."/>
+      <w:lvlJc w:val="left"/>
+      <w:pPr>
+        <w:ind w:left="360" w:hanging="360"/>
+      </w:pPr>
+      <w:rPr>
+        <w:rFonts w:hint="default"/>
+      </w:rPr>
+    </w:lvl>
+    <w:lvl w:ilvl="1" w:tplc="04090019" w:tentative="1">
+      <w:start w:val="1"/>
+      <w:numFmt w:val="lowerLetter"/>
+      <w:lvlText w:val="%2)"/>
+      <w:lvlJc w:val="left"/>
+      <w:pPr>
+        <w:ind w:left="840" w:hanging="420"/>
+      </w:pPr>
+    </w:lvl>
+    <w:lvl w:ilvl="2" w:tplc="0409001B" w:tentative="1">
+      <w:start w:val="1"/>
+      <w:numFmt w:val="lowerRoman"/>
+      <w:lvlText w:val="%3."/>
+      <w:lvlJc w:val="right"/>
+      <w:pPr>
+        <w:ind w:left="1260" w:hanging="420"/>
+      </w:pPr>
+    </w:lvl>
+    <w:lvl w:ilvl="3" w:tplc="0409000F" w:tentative="1">
+      <w:start w:val="1"/>
+      <w:numFmt w:val="decimal"/>
+      <w:lvlText w:val="%4."/>
+      <w:lvlJc w:val="left"/>
+      <w:pPr>
+        <w:ind w:left="1680" w:hanging="420"/>
+      </w:pPr>
+    </w:lvl>
+    <w:lvl w:ilvl="4" w:tplc="04090019" w:tentative="1">
+      <w:start w:val="1"/>
+      <w:numFmt w:val="lowerLetter"/>
+      <w:lvlText w:val="%5)"/>
+      <w:lvlJc w:val="left"/>
+      <w:pPr>
+        <w:ind w:left="2100" w:hanging="420"/>
+      </w:pPr>
+    </w:lvl>
+    <w:lvl w:ilvl="5" w:tplc="0409001B" w:tentative="1">
+      <w:start w:val="1"/>
+      <w:numFmt w:val="lowerRoman"/>
+      <w:lvlText w:val="%6."/>
+      <w:lvlJc w:val="right"/>
+      <w:pPr>
+        <w:ind w:left="2520" w:hanging="420"/>
+      </w:pPr>
+    </w:lvl>
+    <w:lvl w:ilvl="6" w:tplc="0409000F" w:tentative="1">
+      <w:start w:val="1"/>
+      <w:numFmt w:val="decimal"/>
+      <w:lvlText w:val="%7."/>
+      <w:lvlJc w:val="left"/>
+      <w:pPr>
+        <w:ind w:left="2940" w:hanging="420"/>
+      </w:pPr>
+    </w:lvl>
+    <w:lvl w:ilvl="7" w:tplc="04090019" w:tentative="1">
+      <w:start w:val="1"/>
+      <w:numFmt w:val="lowerLetter"/>
+      <w:lvlText w:val="%8)"/>
+      <w:lvlJc w:val="left"/>
+      <w:pPr>
+        <w:ind w:left="3360" w:hanging="420"/>
+      </w:pPr>
+    </w:lvl>
+    <w:lvl w:ilvl="8" w:tplc="0409001B" w:tentative="1">
+      <w:start w:val="1"/>
+      <w:numFmt w:val="lowerRoman"/>
+      <w:lvlText w:val="%9."/>
+      <w:lvlJc w:val="right"/>
+      <w:pPr>
+        <w:ind w:left="3780" w:hanging="420"/>
+      </w:pPr>
+    </w:lvl>
+  </w:abstractNum>
+  <w:abstractNum w:abstractNumId="2" w15:restartNumberingAfterBreak="0">
+    <w:nsid w:val="6C972973"/>
+    <w:multiLevelType w:val="hybridMultilevel"/>
+    <w:tmpl w:val="3638597A"/>
+    <w:lvl w:ilvl="0" w:tplc="E0523C72">
+      <w:start w:val="1"/>
+      <w:numFmt w:val="decimal"/>
+      <w:lvlText w:val="%1."/>
+      <w:lvlJc w:val="left"/>
+      <w:pPr>
+        <w:ind w:left="720" w:hanging="360"/>
+      </w:pPr>
+      <w:rPr>
+        <w:rFonts w:hint="default"/>
+        <w:color w:val="FF0000"/>
+      </w:rPr>
+    </w:lvl>
+    <w:lvl w:ilvl="1" w:tplc="04090019" w:tentative="1">
+      <w:start w:val="1"/>
+      <w:numFmt w:val="lowerLetter"/>
+      <w:lvlText w:val="%2)"/>
+      <w:lvlJc w:val="left"/>
+      <w:pPr>
+        <w:ind w:left="1200" w:hanging="420"/>
+      </w:pPr>
+    </w:lvl>
+    <w:lvl w:ilvl="2" w:tplc="0409001B" w:tentative="1">
+      <w:start w:val="1"/>
+      <w:numFmt w:val="lowerRoman"/>
+      <w:lvlText w:val="%3."/>
+      <w:lvlJc w:val="right"/>
+      <w:pPr>
+        <w:ind w:left="1620" w:hanging="420"/>
+      </w:pPr>
+    </w:lvl>
+    <w:lvl w:ilvl="3" w:tplc="0409000F" w:tentative="1">
+      <w:start w:val="1"/>
+      <w:numFmt w:val="decimal"/>
+      <w:lvlText w:val="%4."/>
+      <w:lvlJc w:val="left"/>
+      <w:pPr>
+        <w:ind w:left="2040" w:hanging="420"/>
+      </w:pPr>
+    </w:lvl>
+    <w:lvl w:ilvl="4" w:tplc="04090019" w:tentative="1">
+      <w:start w:val="1"/>
+      <w:numFmt w:val="lowerLetter"/>
+      <w:lvlText w:val="%5)"/>
+      <w:lvlJc w:val="left"/>
+      <w:pPr>
+        <w:ind w:left="2460" w:hanging="420"/>
+      </w:pPr>
+    </w:lvl>
+    <w:lvl w:ilvl="5" w:tplc="0409001B" w:tentative="1">
+      <w:start w:val="1"/>
+      <w:numFmt w:val="lowerRoman"/>
+      <w:lvlText w:val="%6."/>
+      <w:lvlJc w:val="right"/>
+      <w:pPr>
+        <w:ind w:left="2880" w:hanging="420"/>
+      </w:pPr>
+    </w:lvl>
+    <w:lvl w:ilvl="6" w:tplc="0409000F" w:tentative="1">
+      <w:start w:val="1"/>
+      <w:numFmt w:val="decimal"/>
+      <w:lvlText w:val="%7."/>
+      <w:lvlJc w:val="left"/>
+      <w:pPr>
+        <w:ind w:left="3300" w:hanging="420"/>
+      </w:pPr>
+    </w:lvl>
+    <w:lvl w:ilvl="7" w:tplc="04090019" w:tentative="1">
+      <w:start w:val="1"/>
+      <w:numFmt w:val="lowerLetter"/>
+      <w:lvlText w:val="%8)"/>
+      <w:lvlJc w:val="left"/>
+      <w:pPr>
+        <w:ind w:left="3720" w:hanging="420"/>
+      </w:pPr>
+    </w:lvl>
+    <w:lvl w:ilvl="8" w:tplc="0409001B" w:tentative="1">
+      <w:start w:val="1"/>
+      <w:numFmt w:val="lowerRoman"/>
+      <w:lvlText w:val="%9."/>
+      <w:lvlJc w:val="right"/>
+      <w:pPr>
+        <w:ind w:left="4140" w:hanging="420"/>
+      </w:pPr>
+    </w:lvl>
+  </w:abstractNum>
+  <w:num w:numId="1">
+    <w:abstractNumId w:val="1"/>
+  </w:num>
+  <w:num w:numId="2">
+    <w:abstractNumId w:val="0"/>
+  </w:num>
+  <w:num w:numId="3">
+    <w:abstractNumId w:val="2"/>
+  </w:num>
+</w:numbering>
 </file>
 
 <file path=word/styles.xml><?xml version="1.0" encoding="utf-8"?>
@@ -570,6 +3616,27 @@
       <w:szCs w:val="18"/>
     </w:rPr>
   </w:style>
+  <w:style w:type="paragraph" w:styleId="a7">
+    <w:name w:val="List Paragraph"/>
+    <w:basedOn w:val="a"/>
+    <w:uiPriority w:val="34"/>
+    <w:qFormat/>
+    <w:rsid w:val="003970DE"/>
+    <w:pPr>
+      <w:ind w:firstLineChars="200" w:firstLine="420"/>
+    </w:pPr>
+  </w:style>
+  <w:style w:type="character" w:styleId="a8">
+    <w:name w:val="Hyperlink"/>
+    <w:basedOn w:val="a0"/>
+    <w:uiPriority w:val="99"/>
+    <w:unhideWhenUsed/>
+    <w:rsid w:val="003970DE"/>
+    <w:rPr>
+      <w:color w:val="0563C1" w:themeColor="hyperlink"/>
+      <w:u w:val="single"/>
+    </w:rPr>
+  </w:style>
 </w:styles>
 </file>
 
@@ -832,4 +3899,16 @@
     </a:ext>
   </a:extLst>
 </a:theme>
+</file>
+
+<file path=customXml/item1.xml><?xml version="1.0" encoding="utf-8"?>
+<b:Sources xmlns:b="http://schemas.openxmlformats.org/officeDocument/2006/bibliography" xmlns="http://schemas.openxmlformats.org/officeDocument/2006/bibliography" SelectedStyle="\APASixthEditionOfficeOnline.xsl" StyleName="APA" Version="6"/>
+</file>
+
+<file path=customXml/itemProps1.xml><?xml version="1.0" encoding="utf-8"?>
+<ds:datastoreItem xmlns:ds="http://schemas.openxmlformats.org/officeDocument/2006/customXml" ds:itemID="{937DBB2A-1738-4196-A557-4AADBE9093BC}">
+  <ds:schemaRefs>
+    <ds:schemaRef ds:uri="http://schemas.openxmlformats.org/officeDocument/2006/bibliography"/>
+  </ds:schemaRefs>
+</ds:datastoreItem>
 </file>
--- a/note/biop/biop.docx
+++ b/note/biop/biop.docx
@@ -1125,9 +1125,6 @@
       <w:pPr>
         <w:pStyle w:val="a7"/>
         <w:ind w:left="360"/>
-        <w:rPr>
-          <w:rFonts w:hint="eastAsia"/>
-        </w:rPr>
       </w:pPr>
       <w:r>
         <w:rPr>
@@ -1200,9 +1197,6 @@
       <w:pPr>
         <w:pStyle w:val="a7"/>
         <w:ind w:left="360"/>
-        <w:rPr>
-          <w:rFonts w:hint="eastAsia"/>
-        </w:rPr>
       </w:pPr>
     </w:p>
     <w:p>
@@ -1996,7 +1990,6 @@
         <w:pStyle w:val="a7"/>
         <w:ind w:left="360" w:firstLineChars="0" w:firstLine="0"/>
         <w:rPr>
-          <w:rFonts w:hint="eastAsia"/>
           <w:color w:val="FF0000"/>
         </w:rPr>
       </w:pPr>
@@ -2746,16 +2739,11 @@
         </w:rPr>
         <w:t>?</w:t>
       </w:r>
-      <w:bookmarkStart w:id="0" w:name="_GoBack"/>
-      <w:bookmarkEnd w:id="0"/>
-    </w:p>
-    <w:p>
-      <w:pPr>
-        <w:pStyle w:val="a7"/>
-        <w:ind w:left="360" w:firstLineChars="0" w:firstLine="0"/>
-        <w:rPr>
-          <w:rFonts w:hint="eastAsia"/>
-        </w:rPr>
+    </w:p>
+    <w:p>
+      <w:pPr>
+        <w:pStyle w:val="a7"/>
+        <w:ind w:left="360" w:firstLineChars="0" w:firstLine="0"/>
       </w:pPr>
       <w:r>
         <w:rPr>
@@ -2799,6 +2787,511 @@
         </w:drawing>
       </w:r>
     </w:p>
+    <w:p>
+      <w:pPr>
+        <w:pStyle w:val="a7"/>
+        <w:ind w:left="360" w:firstLineChars="0" w:firstLine="0"/>
+      </w:pPr>
+    </w:p>
+    <w:p>
+      <w:pPr>
+        <w:pStyle w:val="a7"/>
+        <w:ind w:left="360" w:firstLineChars="0" w:firstLine="0"/>
+      </w:pPr>
+    </w:p>
+    <w:p>
+      <w:pPr>
+        <w:pStyle w:val="a7"/>
+        <w:numPr>
+          <w:ilvl w:val="0"/>
+          <w:numId w:val="4"/>
+        </w:numPr>
+        <w:ind w:firstLineChars="0"/>
+      </w:pPr>
+      <w:r>
+        <w:t>这样</w:t>
+      </w:r>
+      <w:r>
+        <w:rPr>
+          <w:rFonts w:hint="eastAsia"/>
+        </w:rPr>
+        <w:t>暴露，</w:t>
+      </w:r>
+      <w:r>
+        <w:t>用法是：</w:t>
+      </w:r>
+    </w:p>
+    <w:p>
+      <w:pPr>
+        <w:pStyle w:val="a7"/>
+        <w:ind w:left="720" w:firstLineChars="0" w:firstLine="0"/>
+      </w:pPr>
+      <w:r>
+        <w:rPr>
+          <w:noProof/>
+        </w:rPr>
+        <w:lastRenderedPageBreak/>
+        <w:drawing>
+          <wp:inline distT="0" distB="0" distL="0" distR="0" wp14:anchorId="26A6F9A7" wp14:editId="08F150D7">
+            <wp:extent cx="5274310" cy="4922520"/>
+            <wp:effectExtent l="0" t="0" r="2540" b="0"/>
+            <wp:docPr id="31" name="图片 31"/>
+            <wp:cNvGraphicFramePr>
+              <a:graphicFrameLocks xmlns:a="http://schemas.openxmlformats.org/drawingml/2006/main" noChangeAspect="1"/>
+            </wp:cNvGraphicFramePr>
+            <a:graphic xmlns:a="http://schemas.openxmlformats.org/drawingml/2006/main">
+              <a:graphicData uri="http://schemas.openxmlformats.org/drawingml/2006/picture">
+                <pic:pic xmlns:pic="http://schemas.openxmlformats.org/drawingml/2006/picture">
+                  <pic:nvPicPr>
+                    <pic:cNvPr id="1" name=""/>
+                    <pic:cNvPicPr/>
+                  </pic:nvPicPr>
+                  <pic:blipFill>
+                    <a:blip r:embed="rId40"/>
+                    <a:stretch>
+                      <a:fillRect/>
+                    </a:stretch>
+                  </pic:blipFill>
+                  <pic:spPr>
+                    <a:xfrm>
+                      <a:off x="0" y="0"/>
+                      <a:ext cx="5274310" cy="4922520"/>
+                    </a:xfrm>
+                    <a:prstGeom prst="rect">
+                      <a:avLst/>
+                    </a:prstGeom>
+                  </pic:spPr>
+                </pic:pic>
+              </a:graphicData>
+            </a:graphic>
+          </wp:inline>
+        </w:drawing>
+      </w:r>
+    </w:p>
+    <w:p>
+      <w:pPr>
+        <w:pStyle w:val="a7"/>
+        <w:ind w:left="720" w:firstLineChars="0" w:firstLine="0"/>
+      </w:pPr>
+    </w:p>
+    <w:p>
+      <w:pPr>
+        <w:pStyle w:val="a7"/>
+        <w:ind w:left="720" w:firstLineChars="0" w:firstLine="0"/>
+      </w:pPr>
+      <w:r>
+        <w:rPr>
+          <w:noProof/>
+        </w:rPr>
+        <w:drawing>
+          <wp:inline distT="0" distB="0" distL="0" distR="0" wp14:anchorId="3121AA7E" wp14:editId="6F17DE31">
+            <wp:extent cx="5274310" cy="2729865"/>
+            <wp:effectExtent l="0" t="0" r="2540" b="0"/>
+            <wp:docPr id="32" name="图片 32"/>
+            <wp:cNvGraphicFramePr>
+              <a:graphicFrameLocks xmlns:a="http://schemas.openxmlformats.org/drawingml/2006/main" noChangeAspect="1"/>
+            </wp:cNvGraphicFramePr>
+            <a:graphic xmlns:a="http://schemas.openxmlformats.org/drawingml/2006/main">
+              <a:graphicData uri="http://schemas.openxmlformats.org/drawingml/2006/picture">
+                <pic:pic xmlns:pic="http://schemas.openxmlformats.org/drawingml/2006/picture">
+                  <pic:nvPicPr>
+                    <pic:cNvPr id="1" name=""/>
+                    <pic:cNvPicPr/>
+                  </pic:nvPicPr>
+                  <pic:blipFill>
+                    <a:blip r:embed="rId41"/>
+                    <a:stretch>
+                      <a:fillRect/>
+                    </a:stretch>
+                  </pic:blipFill>
+                  <pic:spPr>
+                    <a:xfrm>
+                      <a:off x="0" y="0"/>
+                      <a:ext cx="5274310" cy="2729865"/>
+                    </a:xfrm>
+                    <a:prstGeom prst="rect">
+                      <a:avLst/>
+                    </a:prstGeom>
+                  </pic:spPr>
+                </pic:pic>
+              </a:graphicData>
+            </a:graphic>
+          </wp:inline>
+        </w:drawing>
+      </w:r>
+    </w:p>
+    <w:p>
+      <w:pPr>
+        <w:pStyle w:val="a7"/>
+        <w:ind w:left="720" w:firstLineChars="0" w:firstLine="0"/>
+      </w:pPr>
+    </w:p>
+    <w:p>
+      <w:pPr>
+        <w:pStyle w:val="a7"/>
+        <w:ind w:left="720" w:firstLineChars="0" w:firstLine="0"/>
+      </w:pPr>
+    </w:p>
+    <w:p>
+      <w:pPr>
+        <w:pStyle w:val="a7"/>
+        <w:ind w:left="720" w:firstLineChars="0" w:firstLine="0"/>
+      </w:pPr>
+    </w:p>
+    <w:p>
+      <w:pPr>
+        <w:pStyle w:val="a7"/>
+        <w:ind w:left="720" w:firstLineChars="0" w:firstLine="0"/>
+      </w:pPr>
+    </w:p>
+    <w:p>
+      <w:pPr>
+        <w:pStyle w:val="a7"/>
+        <w:numPr>
+          <w:ilvl w:val="0"/>
+          <w:numId w:val="5"/>
+        </w:numPr>
+        <w:ind w:firstLineChars="0"/>
+      </w:pPr>
+      <w:r>
+        <w:lastRenderedPageBreak/>
+        <w:t>biop</w:t>
+      </w:r>
+      <w:r>
+        <w:rPr>
+          <w:rFonts w:hint="eastAsia"/>
+        </w:rPr>
+        <w:t>对</w:t>
+      </w:r>
+      <w:r>
+        <w:t>插件的封装是在这里：</w:t>
+      </w:r>
+    </w:p>
+    <w:p>
+      <w:pPr>
+        <w:pStyle w:val="a7"/>
+        <w:ind w:left="1080" w:firstLineChars="0" w:firstLine="0"/>
+      </w:pPr>
+      <w:r>
+        <w:rPr>
+          <w:noProof/>
+        </w:rPr>
+        <w:drawing>
+          <wp:inline distT="0" distB="0" distL="0" distR="0" wp14:anchorId="15ED6FF5" wp14:editId="0A93AAA8">
+            <wp:extent cx="5274310" cy="3572510"/>
+            <wp:effectExtent l="0" t="0" r="2540" b="8890"/>
+            <wp:docPr id="33" name="图片 33"/>
+            <wp:cNvGraphicFramePr>
+              <a:graphicFrameLocks xmlns:a="http://schemas.openxmlformats.org/drawingml/2006/main" noChangeAspect="1"/>
+            </wp:cNvGraphicFramePr>
+            <a:graphic xmlns:a="http://schemas.openxmlformats.org/drawingml/2006/main">
+              <a:graphicData uri="http://schemas.openxmlformats.org/drawingml/2006/picture">
+                <pic:pic xmlns:pic="http://schemas.openxmlformats.org/drawingml/2006/picture">
+                  <pic:nvPicPr>
+                    <pic:cNvPr id="1" name=""/>
+                    <pic:cNvPicPr/>
+                  </pic:nvPicPr>
+                  <pic:blipFill>
+                    <a:blip r:embed="rId42"/>
+                    <a:stretch>
+                      <a:fillRect/>
+                    </a:stretch>
+                  </pic:blipFill>
+                  <pic:spPr>
+                    <a:xfrm>
+                      <a:off x="0" y="0"/>
+                      <a:ext cx="5274310" cy="3572510"/>
+                    </a:xfrm>
+                    <a:prstGeom prst="rect">
+                      <a:avLst/>
+                    </a:prstGeom>
+                  </pic:spPr>
+                </pic:pic>
+              </a:graphicData>
+            </a:graphic>
+          </wp:inline>
+        </w:drawing>
+      </w:r>
+    </w:p>
+    <w:p>
+      <w:pPr>
+        <w:pStyle w:val="a7"/>
+        <w:ind w:left="1080" w:firstLineChars="0" w:firstLine="0"/>
+      </w:pPr>
+    </w:p>
+    <w:p>
+      <w:pPr>
+        <w:pStyle w:val="a7"/>
+        <w:numPr>
+          <w:ilvl w:val="0"/>
+          <w:numId w:val="5"/>
+        </w:numPr>
+        <w:ind w:firstLineChars="0"/>
+      </w:pPr>
+      <w:r>
+        <w:rPr>
+          <w:rFonts w:hint="eastAsia"/>
+        </w:rPr>
+        <w:t>做</w:t>
+      </w:r>
+      <w:r>
+        <w:t>组件封装为啥还要传参</w:t>
+      </w:r>
+      <w:r>
+        <w:rPr>
+          <w:rFonts w:hint="eastAsia"/>
+        </w:rPr>
+        <w:t>Vue.http过去</w:t>
+      </w:r>
+      <w:r>
+        <w:t>的原因是：</w:t>
+      </w:r>
+      <w:r>
+        <w:rPr>
+          <w:rFonts w:hint="eastAsia"/>
+        </w:rPr>
+        <w:t>要</w:t>
+      </w:r>
+      <w:r>
+        <w:t>做一些拦截器等的处理之后才能发请求：</w:t>
+      </w:r>
+    </w:p>
+    <w:p>
+      <w:pPr>
+        <w:pStyle w:val="a7"/>
+        <w:ind w:left="1080" w:firstLineChars="0" w:firstLine="0"/>
+      </w:pPr>
+      <w:r>
+        <w:rPr>
+          <w:noProof/>
+        </w:rPr>
+        <w:drawing>
+          <wp:inline distT="0" distB="0" distL="0" distR="0" wp14:anchorId="52B610E8" wp14:editId="14C7C875">
+            <wp:extent cx="5274310" cy="3596640"/>
+            <wp:effectExtent l="0" t="0" r="2540" b="3810"/>
+            <wp:docPr id="34" name="图片 34"/>
+            <wp:cNvGraphicFramePr>
+              <a:graphicFrameLocks xmlns:a="http://schemas.openxmlformats.org/drawingml/2006/main" noChangeAspect="1"/>
+            </wp:cNvGraphicFramePr>
+            <a:graphic xmlns:a="http://schemas.openxmlformats.org/drawingml/2006/main">
+              <a:graphicData uri="http://schemas.openxmlformats.org/drawingml/2006/picture">
+                <pic:pic xmlns:pic="http://schemas.openxmlformats.org/drawingml/2006/picture">
+                  <pic:nvPicPr>
+                    <pic:cNvPr id="1" name=""/>
+                    <pic:cNvPicPr/>
+                  </pic:nvPicPr>
+                  <pic:blipFill>
+                    <a:blip r:embed="rId43"/>
+                    <a:stretch>
+                      <a:fillRect/>
+                    </a:stretch>
+                  </pic:blipFill>
+                  <pic:spPr>
+                    <a:xfrm>
+                      <a:off x="0" y="0"/>
+                      <a:ext cx="5274310" cy="3596640"/>
+                    </a:xfrm>
+                    <a:prstGeom prst="rect">
+                      <a:avLst/>
+                    </a:prstGeom>
+                  </pic:spPr>
+                </pic:pic>
+              </a:graphicData>
+            </a:graphic>
+          </wp:inline>
+        </w:drawing>
+      </w:r>
+    </w:p>
+    <w:p>
+      <w:pPr>
+        <w:pStyle w:val="a7"/>
+        <w:ind w:left="1080" w:firstLineChars="0" w:firstLine="0"/>
+      </w:pPr>
+    </w:p>
+    <w:p>
+      <w:pPr>
+        <w:pStyle w:val="a7"/>
+        <w:numPr>
+          <w:ilvl w:val="0"/>
+          <w:numId w:val="5"/>
+        </w:numPr>
+        <w:ind w:firstLineChars="0"/>
+      </w:pPr>
+      <w:r>
+        <w:rPr>
+          <w:rFonts w:hint="eastAsia"/>
+        </w:rPr>
+        <w:t>这两</w:t>
+      </w:r>
+      <w:r>
+        <w:t>的区别是啥</w:t>
+      </w:r>
+      <w:r>
+        <w:rPr>
+          <w:rFonts w:hint="eastAsia"/>
+        </w:rPr>
+        <w:t>？</w:t>
+      </w:r>
+      <w:r>
+        <w:rPr>
+          <w:rFonts w:hint="eastAsia"/>
+        </w:rPr>
+        <w:t>后面</w:t>
+      </w:r>
+      <w:r>
+        <w:t>这个是放各个包的版本号和信息的</w:t>
+      </w:r>
+      <w:bookmarkStart w:id="0" w:name="_GoBack"/>
+      <w:bookmarkEnd w:id="0"/>
+    </w:p>
+    <w:p>
+      <w:pPr>
+        <w:ind w:left="720"/>
+      </w:pPr>
+      <w:r>
+        <w:rPr>
+          <w:noProof/>
+        </w:rPr>
+        <w:lastRenderedPageBreak/>
+        <w:drawing>
+          <wp:inline distT="0" distB="0" distL="0" distR="0" wp14:anchorId="04B627BC" wp14:editId="0E72C11F">
+            <wp:extent cx="5274310" cy="3314065"/>
+            <wp:effectExtent l="0" t="0" r="2540" b="635"/>
+            <wp:docPr id="35" name="图片 35"/>
+            <wp:cNvGraphicFramePr>
+              <a:graphicFrameLocks xmlns:a="http://schemas.openxmlformats.org/drawingml/2006/main" noChangeAspect="1"/>
+            </wp:cNvGraphicFramePr>
+            <a:graphic xmlns:a="http://schemas.openxmlformats.org/drawingml/2006/main">
+              <a:graphicData uri="http://schemas.openxmlformats.org/drawingml/2006/picture">
+                <pic:pic xmlns:pic="http://schemas.openxmlformats.org/drawingml/2006/picture">
+                  <pic:nvPicPr>
+                    <pic:cNvPr id="1" name=""/>
+                    <pic:cNvPicPr/>
+                  </pic:nvPicPr>
+                  <pic:blipFill>
+                    <a:blip r:embed="rId44"/>
+                    <a:stretch>
+                      <a:fillRect/>
+                    </a:stretch>
+                  </pic:blipFill>
+                  <pic:spPr>
+                    <a:xfrm>
+                      <a:off x="0" y="0"/>
+                      <a:ext cx="5274310" cy="3314065"/>
+                    </a:xfrm>
+                    <a:prstGeom prst="rect">
+                      <a:avLst/>
+                    </a:prstGeom>
+                  </pic:spPr>
+                </pic:pic>
+              </a:graphicData>
+            </a:graphic>
+          </wp:inline>
+        </w:drawing>
+      </w:r>
+    </w:p>
+    <w:p>
+      <w:pPr>
+        <w:ind w:left="720"/>
+      </w:pPr>
+    </w:p>
+    <w:p>
+      <w:pPr>
+        <w:pStyle w:val="a7"/>
+        <w:numPr>
+          <w:ilvl w:val="0"/>
+          <w:numId w:val="5"/>
+        </w:numPr>
+        <w:ind w:firstLineChars="0"/>
+      </w:pPr>
+      <w:r>
+        <w:rPr>
+          <w:rFonts w:hint="eastAsia"/>
+        </w:rPr>
+        <w:t>这个是package.json和package.lock.json里</w:t>
+      </w:r>
+      <w:r>
+        <w:t>的方法，加载插件应该是用的这个</w:t>
+      </w:r>
+      <w:r>
+        <w:rPr>
+          <w:rFonts w:hint="eastAsia"/>
+        </w:rPr>
+        <w:t>：</w:t>
+      </w:r>
+      <w:r>
+        <w:rPr>
+          <w:rFonts w:hint="eastAsia"/>
+        </w:rPr>
+        <w:t>安装</w:t>
+      </w:r>
+      <w:r>
+        <w:t>了之后应该就可以全局使用了，只要在文件的顶部</w:t>
+      </w:r>
+      <w:r>
+        <w:rPr>
+          <w:rFonts w:hint="eastAsia"/>
+        </w:rPr>
+        <w:t>写</w:t>
+      </w:r>
+      <w:r>
+        <w:t>import Vue from "vue";</w:t>
+      </w:r>
+      <w:r>
+        <w:rPr>
+          <w:rFonts w:hint="eastAsia"/>
+        </w:rPr>
+        <w:t>即可</w:t>
+      </w:r>
+    </w:p>
+    <w:p>
+      <w:pPr>
+        <w:ind w:left="720"/>
+        <w:rPr>
+          <w:rFonts w:hint="eastAsia"/>
+        </w:rPr>
+      </w:pPr>
+      <w:r>
+        <w:rPr>
+          <w:noProof/>
+        </w:rPr>
+        <w:drawing>
+          <wp:inline distT="0" distB="0" distL="0" distR="0" wp14:anchorId="1DC50D2A" wp14:editId="36D68A96">
+            <wp:extent cx="5274310" cy="2208530"/>
+            <wp:effectExtent l="0" t="0" r="2540" b="1270"/>
+            <wp:docPr id="36" name="图片 36"/>
+            <wp:cNvGraphicFramePr>
+              <a:graphicFrameLocks xmlns:a="http://schemas.openxmlformats.org/drawingml/2006/main" noChangeAspect="1"/>
+            </wp:cNvGraphicFramePr>
+            <a:graphic xmlns:a="http://schemas.openxmlformats.org/drawingml/2006/main">
+              <a:graphicData uri="http://schemas.openxmlformats.org/drawingml/2006/picture">
+                <pic:pic xmlns:pic="http://schemas.openxmlformats.org/drawingml/2006/picture">
+                  <pic:nvPicPr>
+                    <pic:cNvPr id="1" name=""/>
+                    <pic:cNvPicPr/>
+                  </pic:nvPicPr>
+                  <pic:blipFill>
+                    <a:blip r:embed="rId45"/>
+                    <a:stretch>
+                      <a:fillRect/>
+                    </a:stretch>
+                  </pic:blipFill>
+                  <pic:spPr>
+                    <a:xfrm>
+                      <a:off x="0" y="0"/>
+                      <a:ext cx="5274310" cy="2208530"/>
+                    </a:xfrm>
+                    <a:prstGeom prst="rect">
+                      <a:avLst/>
+                    </a:prstGeom>
+                  </pic:spPr>
+                </pic:pic>
+              </a:graphicData>
+            </a:graphic>
+          </wp:inline>
+        </w:drawing>
+      </w:r>
+    </w:p>
     <w:sectPr>
       <w:pgSz w:w="11906" w:h="16838"/>
       <w:pgMar w:top="1440" w:right="1800" w:bottom="1440" w:left="1800" w:header="851" w:footer="992" w:gutter="0"/>
@@ -2850,16 +3343,16 @@
 <file path=word/numbering.xml><?xml version="1.0" encoding="utf-8"?>
 <w:numbering xmlns:wpc="http://schemas.microsoft.com/office/word/2010/wordprocessingCanvas" xmlns:cx="http://schemas.microsoft.com/office/drawing/2014/chartex" xmlns:cx1="http://schemas.microsoft.com/office/drawing/2015/9/8/chartex" xmlns:mc="http://schemas.openxmlformats.org/markup-compatibility/2006" xmlns:o="urn:schemas-microsoft-com:office:office" xmlns:r="http://schemas.openxmlformats.org/officeDocument/2006/relationships" xmlns:m="http://schemas.openxmlformats.org/officeDocument/2006/math" xmlns:v="urn:schemas-microsoft-com:vml" xmlns:wp14="http://schemas.microsoft.com/office/word/2010/wordprocessingDrawing" xmlns:wp="http://schemas.openxmlformats.org/drawingml/2006/wordprocessingDrawing" xmlns:w10="urn:schemas-microsoft-com:office:word" xmlns:w="http://schemas.openxmlformats.org/wordprocessingml/2006/main" xmlns:w14="http://schemas.microsoft.com/office/word/2010/wordml" xmlns:w15="http://schemas.microsoft.com/office/word/2012/wordml" xmlns:w16se="http://schemas.microsoft.com/office/word/2015/wordml/symex" xmlns:wpg="http://schemas.microsoft.com/office/word/2010/wordprocessingGroup" xmlns:wpi="http://schemas.microsoft.com/office/word/2010/wordprocessingInk" xmlns:wne="http://schemas.microsoft.com/office/word/2006/wordml" xmlns:wps="http://schemas.microsoft.com/office/word/2010/wordprocessingShape" mc:Ignorable="w14 w15 w16se wp14">
   <w:abstractNum w:abstractNumId="0" w15:restartNumberingAfterBreak="0">
-    <w:nsid w:val="06B91003"/>
+    <w:nsid w:val="011D5C59"/>
     <w:multiLevelType w:val="hybridMultilevel"/>
-    <w:tmpl w:val="4C282FA2"/>
-    <w:lvl w:ilvl="0" w:tplc="882A2462">
+    <w:tmpl w:val="FA96F168"/>
+    <w:lvl w:ilvl="0" w:tplc="A8B80DE8">
       <w:start w:val="1"/>
       <w:numFmt w:val="decimal"/>
-      <w:lvlText w:val="%1."/>
+      <w:lvlText w:val="%1、"/>
       <w:lvlJc w:val="left"/>
       <w:pPr>
-        <w:ind w:left="360" w:hanging="360"/>
+        <w:ind w:left="720" w:hanging="360"/>
       </w:pPr>
       <w:rPr>
         <w:rFonts w:hint="default"/>
@@ -2871,7 +3364,7 @@
       <w:lvlText w:val="%2)"/>
       <w:lvlJc w:val="left"/>
       <w:pPr>
-        <w:ind w:left="840" w:hanging="420"/>
+        <w:ind w:left="1200" w:hanging="420"/>
       </w:pPr>
     </w:lvl>
     <w:lvl w:ilvl="2" w:tplc="0409001B" w:tentative="1">
@@ -2880,7 +3373,7 @@
       <w:lvlText w:val="%3."/>
       <w:lvlJc w:val="right"/>
       <w:pPr>
-        <w:ind w:left="1260" w:hanging="420"/>
+        <w:ind w:left="1620" w:hanging="420"/>
       </w:pPr>
     </w:lvl>
     <w:lvl w:ilvl="3" w:tplc="0409000F" w:tentative="1">
@@ -2889,7 +3382,7 @@
       <w:lvlText w:val="%4."/>
       <w:lvlJc w:val="left"/>
       <w:pPr>
-        <w:ind w:left="1680" w:hanging="420"/>
+        <w:ind w:left="2040" w:hanging="420"/>
       </w:pPr>
     </w:lvl>
     <w:lvl w:ilvl="4" w:tplc="04090019" w:tentative="1">
@@ -2898,7 +3391,7 @@
       <w:lvlText w:val="%5)"/>
       <w:lvlJc w:val="left"/>
       <w:pPr>
-        <w:ind w:left="2100" w:hanging="420"/>
+        <w:ind w:left="2460" w:hanging="420"/>
       </w:pPr>
     </w:lvl>
     <w:lvl w:ilvl="5" w:tplc="0409001B" w:tentative="1">
@@ -2907,7 +3400,7 @@
       <w:lvlText w:val="%6."/>
       <w:lvlJc w:val="right"/>
       <w:pPr>
-        <w:ind w:left="2520" w:hanging="420"/>
+        <w:ind w:left="2880" w:hanging="420"/>
       </w:pPr>
     </w:lvl>
     <w:lvl w:ilvl="6" w:tplc="0409000F" w:tentative="1">
@@ -2916,7 +3409,7 @@
       <w:lvlText w:val="%7."/>
       <w:lvlJc w:val="left"/>
       <w:pPr>
-        <w:ind w:left="2940" w:hanging="420"/>
+        <w:ind w:left="3300" w:hanging="420"/>
       </w:pPr>
     </w:lvl>
     <w:lvl w:ilvl="7" w:tplc="04090019" w:tentative="1">
@@ -2925,7 +3418,7 @@
       <w:lvlText w:val="%8)"/>
       <w:lvlJc w:val="left"/>
       <w:pPr>
-        <w:ind w:left="3360" w:hanging="420"/>
+        <w:ind w:left="3720" w:hanging="420"/>
       </w:pPr>
     </w:lvl>
     <w:lvl w:ilvl="8" w:tplc="0409001B" w:tentative="1">
@@ -2934,15 +3427,15 @@
       <w:lvlText w:val="%9."/>
       <w:lvlJc w:val="right"/>
       <w:pPr>
-        <w:ind w:left="3780" w:hanging="420"/>
+        <w:ind w:left="4140" w:hanging="420"/>
       </w:pPr>
     </w:lvl>
   </w:abstractNum>
   <w:abstractNum w:abstractNumId="1" w15:restartNumberingAfterBreak="0">
-    <w:nsid w:val="0FB30653"/>
+    <w:nsid w:val="06B91003"/>
     <w:multiLevelType w:val="hybridMultilevel"/>
-    <w:tmpl w:val="A5D42C30"/>
-    <w:lvl w:ilvl="0" w:tplc="65C23B12">
+    <w:tmpl w:val="4C282FA2"/>
+    <w:lvl w:ilvl="0" w:tplc="882A2462">
       <w:start w:val="1"/>
       <w:numFmt w:val="decimal"/>
       <w:lvlText w:val="%1."/>
@@ -3028,6 +3521,184 @@
     </w:lvl>
   </w:abstractNum>
   <w:abstractNum w:abstractNumId="2" w15:restartNumberingAfterBreak="0">
+    <w:nsid w:val="0FB30653"/>
+    <w:multiLevelType w:val="hybridMultilevel"/>
+    <w:tmpl w:val="A5D42C30"/>
+    <w:lvl w:ilvl="0" w:tplc="65C23B12">
+      <w:start w:val="1"/>
+      <w:numFmt w:val="decimal"/>
+      <w:lvlText w:val="%1."/>
+      <w:lvlJc w:val="left"/>
+      <w:pPr>
+        <w:ind w:left="360" w:hanging="360"/>
+      </w:pPr>
+      <w:rPr>
+        <w:rFonts w:hint="default"/>
+      </w:rPr>
+    </w:lvl>
+    <w:lvl w:ilvl="1" w:tplc="04090019" w:tentative="1">
+      <w:start w:val="1"/>
+      <w:numFmt w:val="lowerLetter"/>
+      <w:lvlText w:val="%2)"/>
+      <w:lvlJc w:val="left"/>
+      <w:pPr>
+        <w:ind w:left="840" w:hanging="420"/>
+      </w:pPr>
+    </w:lvl>
+    <w:lvl w:ilvl="2" w:tplc="0409001B" w:tentative="1">
+      <w:start w:val="1"/>
+      <w:numFmt w:val="lowerRoman"/>
+      <w:lvlText w:val="%3."/>
+      <w:lvlJc w:val="right"/>
+      <w:pPr>
+        <w:ind w:left="1260" w:hanging="420"/>
+      </w:pPr>
+    </w:lvl>
+    <w:lvl w:ilvl="3" w:tplc="0409000F" w:tentative="1">
+      <w:start w:val="1"/>
+      <w:numFmt w:val="decimal"/>
+      <w:lvlText w:val="%4."/>
+      <w:lvlJc w:val="left"/>
+      <w:pPr>
+        <w:ind w:left="1680" w:hanging="420"/>
+      </w:pPr>
+    </w:lvl>
+    <w:lvl w:ilvl="4" w:tplc="04090019" w:tentative="1">
+      <w:start w:val="1"/>
+      <w:numFmt w:val="lowerLetter"/>
+      <w:lvlText w:val="%5)"/>
+      <w:lvlJc w:val="left"/>
+      <w:pPr>
+        <w:ind w:left="2100" w:hanging="420"/>
+      </w:pPr>
+    </w:lvl>
+    <w:lvl w:ilvl="5" w:tplc="0409001B" w:tentative="1">
+      <w:start w:val="1"/>
+      <w:numFmt w:val="lowerRoman"/>
+      <w:lvlText w:val="%6."/>
+      <w:lvlJc w:val="right"/>
+      <w:pPr>
+        <w:ind w:left="2520" w:hanging="420"/>
+      </w:pPr>
+    </w:lvl>
+    <w:lvl w:ilvl="6" w:tplc="0409000F" w:tentative="1">
+      <w:start w:val="1"/>
+      <w:numFmt w:val="decimal"/>
+      <w:lvlText w:val="%7."/>
+      <w:lvlJc w:val="left"/>
+      <w:pPr>
+        <w:ind w:left="2940" w:hanging="420"/>
+      </w:pPr>
+    </w:lvl>
+    <w:lvl w:ilvl="7" w:tplc="04090019" w:tentative="1">
+      <w:start w:val="1"/>
+      <w:numFmt w:val="lowerLetter"/>
+      <w:lvlText w:val="%8)"/>
+      <w:lvlJc w:val="left"/>
+      <w:pPr>
+        <w:ind w:left="3360" w:hanging="420"/>
+      </w:pPr>
+    </w:lvl>
+    <w:lvl w:ilvl="8" w:tplc="0409001B" w:tentative="1">
+      <w:start w:val="1"/>
+      <w:numFmt w:val="lowerRoman"/>
+      <w:lvlText w:val="%9."/>
+      <w:lvlJc w:val="right"/>
+      <w:pPr>
+        <w:ind w:left="3780" w:hanging="420"/>
+      </w:pPr>
+    </w:lvl>
+  </w:abstractNum>
+  <w:abstractNum w:abstractNumId="3" w15:restartNumberingAfterBreak="0">
+    <w:nsid w:val="1819209D"/>
+    <w:multiLevelType w:val="hybridMultilevel"/>
+    <w:tmpl w:val="48FC5AEC"/>
+    <w:lvl w:ilvl="0" w:tplc="812CF944">
+      <w:start w:val="1"/>
+      <w:numFmt w:val="decimal"/>
+      <w:lvlText w:val="%1."/>
+      <w:lvlJc w:val="left"/>
+      <w:pPr>
+        <w:ind w:left="1080" w:hanging="360"/>
+      </w:pPr>
+      <w:rPr>
+        <w:rFonts w:hint="default"/>
+      </w:rPr>
+    </w:lvl>
+    <w:lvl w:ilvl="1" w:tplc="04090019" w:tentative="1">
+      <w:start w:val="1"/>
+      <w:numFmt w:val="lowerLetter"/>
+      <w:lvlText w:val="%2)"/>
+      <w:lvlJc w:val="left"/>
+      <w:pPr>
+        <w:ind w:left="1560" w:hanging="420"/>
+      </w:pPr>
+    </w:lvl>
+    <w:lvl w:ilvl="2" w:tplc="0409001B" w:tentative="1">
+      <w:start w:val="1"/>
+      <w:numFmt w:val="lowerRoman"/>
+      <w:lvlText w:val="%3."/>
+      <w:lvlJc w:val="right"/>
+      <w:pPr>
+        <w:ind w:left="1980" w:hanging="420"/>
+      </w:pPr>
+    </w:lvl>
+    <w:lvl w:ilvl="3" w:tplc="0409000F" w:tentative="1">
+      <w:start w:val="1"/>
+      <w:numFmt w:val="decimal"/>
+      <w:lvlText w:val="%4."/>
+      <w:lvlJc w:val="left"/>
+      <w:pPr>
+        <w:ind w:left="2400" w:hanging="420"/>
+      </w:pPr>
+    </w:lvl>
+    <w:lvl w:ilvl="4" w:tplc="04090019" w:tentative="1">
+      <w:start w:val="1"/>
+      <w:numFmt w:val="lowerLetter"/>
+      <w:lvlText w:val="%5)"/>
+      <w:lvlJc w:val="left"/>
+      <w:pPr>
+        <w:ind w:left="2820" w:hanging="420"/>
+      </w:pPr>
+    </w:lvl>
+    <w:lvl w:ilvl="5" w:tplc="0409001B" w:tentative="1">
+      <w:start w:val="1"/>
+      <w:numFmt w:val="lowerRoman"/>
+      <w:lvlText w:val="%6."/>
+      <w:lvlJc w:val="right"/>
+      <w:pPr>
+        <w:ind w:left="3240" w:hanging="420"/>
+      </w:pPr>
+    </w:lvl>
+    <w:lvl w:ilvl="6" w:tplc="0409000F" w:tentative="1">
+      <w:start w:val="1"/>
+      <w:numFmt w:val="decimal"/>
+      <w:lvlText w:val="%7."/>
+      <w:lvlJc w:val="left"/>
+      <w:pPr>
+        <w:ind w:left="3660" w:hanging="420"/>
+      </w:pPr>
+    </w:lvl>
+    <w:lvl w:ilvl="7" w:tplc="04090019" w:tentative="1">
+      <w:start w:val="1"/>
+      <w:numFmt w:val="lowerLetter"/>
+      <w:lvlText w:val="%8)"/>
+      <w:lvlJc w:val="left"/>
+      <w:pPr>
+        <w:ind w:left="4080" w:hanging="420"/>
+      </w:pPr>
+    </w:lvl>
+    <w:lvl w:ilvl="8" w:tplc="0409001B" w:tentative="1">
+      <w:start w:val="1"/>
+      <w:numFmt w:val="lowerRoman"/>
+      <w:lvlText w:val="%9."/>
+      <w:lvlJc w:val="right"/>
+      <w:pPr>
+        <w:ind w:left="4500" w:hanging="420"/>
+      </w:pPr>
+    </w:lvl>
+  </w:abstractNum>
+  <w:abstractNum w:abstractNumId="4" w15:restartNumberingAfterBreak="0">
     <w:nsid w:val="6C972973"/>
     <w:multiLevelType w:val="hybridMultilevel"/>
     <w:tmpl w:val="3638597A"/>
@@ -3118,13 +3789,19 @@
     </w:lvl>
   </w:abstractNum>
   <w:num w:numId="1">
+    <w:abstractNumId w:val="2"/>
+  </w:num>
+  <w:num w:numId="2">
     <w:abstractNumId w:val="1"/>
   </w:num>
-  <w:num w:numId="2">
+  <w:num w:numId="3">
+    <w:abstractNumId w:val="4"/>
+  </w:num>
+  <w:num w:numId="4">
     <w:abstractNumId w:val="0"/>
   </w:num>
-  <w:num w:numId="3">
-    <w:abstractNumId w:val="2"/>
+  <w:num w:numId="5">
+    <w:abstractNumId w:val="3"/>
   </w:num>
 </w:numbering>
 </file>
@@ -3906,7 +4583,7 @@
 </file>
 
 <file path=customXml/itemProps1.xml><?xml version="1.0" encoding="utf-8"?>
-<ds:datastoreItem xmlns:ds="http://schemas.openxmlformats.org/officeDocument/2006/customXml" ds:itemID="{937DBB2A-1738-4196-A557-4AADBE9093BC}">
+<ds:datastoreItem xmlns:ds="http://schemas.openxmlformats.org/officeDocument/2006/customXml" ds:itemID="{376EDCE5-B7F8-47AC-9A9F-84CA90B723D6}">
   <ds:schemaRefs>
     <ds:schemaRef ds:uri="http://schemas.openxmlformats.org/officeDocument/2006/bibliography"/>
   </ds:schemaRefs>

--- a/note/biop/biop.docx
+++ b/note/biop/biop.docx
@@ -46,6 +46,27 @@
       <w:r>
         <w:t>linan  linan</w:t>
       </w:r>
+    </w:p>
+    <w:p>
+      <w:pPr>
+        <w:pStyle w:val="a7"/>
+        <w:ind w:left="360" w:firstLineChars="0" w:firstLine="0"/>
+      </w:pPr>
+      <w:r>
+        <w:t>huxue</w:t>
+      </w:r>
+    </w:p>
+    <w:p>
+      <w:pPr>
+        <w:pStyle w:val="a7"/>
+        <w:ind w:left="360" w:firstLineChars="0" w:firstLine="0"/>
+      </w:pPr>
+    </w:p>
+    <w:p>
+      <w:pPr>
+        <w:pStyle w:val="a7"/>
+        <w:ind w:left="360" w:firstLineChars="0" w:firstLine="0"/>
+      </w:pPr>
     </w:p>
     <w:p>
       <w:pPr>
@@ -3141,8 +3162,6 @@
       <w:r>
         <w:t>这个是放各个包的版本号和信息的</w:t>
       </w:r>
-      <w:bookmarkStart w:id="0" w:name="_GoBack"/>
-      <w:bookmarkEnd w:id="0"/>
     </w:p>
     <w:p>
       <w:pPr>
@@ -3247,9 +3266,6 @@
     <w:p>
       <w:pPr>
         <w:ind w:left="720"/>
-        <w:rPr>
-          <w:rFonts w:hint="eastAsia"/>
-        </w:rPr>
       </w:pPr>
       <w:r>
         <w:rPr>
@@ -3291,6 +3307,639 @@
           </wp:inline>
         </w:drawing>
       </w:r>
+    </w:p>
+    <w:p>
+      <w:pPr>
+        <w:ind w:left="720"/>
+      </w:pPr>
+    </w:p>
+    <w:p>
+      <w:pPr>
+        <w:pStyle w:val="a7"/>
+        <w:numPr>
+          <w:ilvl w:val="0"/>
+          <w:numId w:val="5"/>
+        </w:numPr>
+        <w:ind w:firstLineChars="0"/>
+      </w:pPr>
+      <w:r>
+        <w:t>websocket</w:t>
+      </w:r>
+      <w:r>
+        <w:rPr>
+          <w:rFonts w:hint="eastAsia"/>
+        </w:rPr>
+        <w:t>在</w:t>
+      </w:r>
+      <w:r>
+        <w:t>这里：</w:t>
+      </w:r>
+    </w:p>
+    <w:p>
+      <w:pPr>
+        <w:pStyle w:val="a7"/>
+        <w:ind w:left="1080" w:firstLineChars="0" w:firstLine="0"/>
+      </w:pPr>
+      <w:r>
+        <w:rPr>
+          <w:noProof/>
+        </w:rPr>
+        <w:lastRenderedPageBreak/>
+        <w:drawing>
+          <wp:inline distT="0" distB="0" distL="0" distR="0" wp14:anchorId="529DC231" wp14:editId="2039F034">
+            <wp:extent cx="5274310" cy="2334260"/>
+            <wp:effectExtent l="0" t="0" r="2540" b="8890"/>
+            <wp:docPr id="37" name="图片 37"/>
+            <wp:cNvGraphicFramePr>
+              <a:graphicFrameLocks xmlns:a="http://schemas.openxmlformats.org/drawingml/2006/main" noChangeAspect="1"/>
+            </wp:cNvGraphicFramePr>
+            <a:graphic xmlns:a="http://schemas.openxmlformats.org/drawingml/2006/main">
+              <a:graphicData uri="http://schemas.openxmlformats.org/drawingml/2006/picture">
+                <pic:pic xmlns:pic="http://schemas.openxmlformats.org/drawingml/2006/picture">
+                  <pic:nvPicPr>
+                    <pic:cNvPr id="1" name=""/>
+                    <pic:cNvPicPr/>
+                  </pic:nvPicPr>
+                  <pic:blipFill>
+                    <a:blip r:embed="rId46"/>
+                    <a:stretch>
+                      <a:fillRect/>
+                    </a:stretch>
+                  </pic:blipFill>
+                  <pic:spPr>
+                    <a:xfrm>
+                      <a:off x="0" y="0"/>
+                      <a:ext cx="5274310" cy="2334260"/>
+                    </a:xfrm>
+                    <a:prstGeom prst="rect">
+                      <a:avLst/>
+                    </a:prstGeom>
+                  </pic:spPr>
+                </pic:pic>
+              </a:graphicData>
+            </a:graphic>
+          </wp:inline>
+        </w:drawing>
+      </w:r>
+    </w:p>
+    <w:p>
+      <w:pPr>
+        <w:pStyle w:val="a7"/>
+        <w:ind w:left="1080" w:firstLineChars="0" w:firstLine="0"/>
+      </w:pPr>
+    </w:p>
+    <w:p>
+      <w:pPr>
+        <w:pStyle w:val="a7"/>
+        <w:numPr>
+          <w:ilvl w:val="0"/>
+          <w:numId w:val="5"/>
+        </w:numPr>
+        <w:ind w:firstLineChars="0"/>
+      </w:pPr>
+      <w:r>
+        <w:rPr>
+          <w:rFonts w:hint="eastAsia"/>
+        </w:rPr>
+        <w:t>webpack的</w:t>
+      </w:r>
+      <w:r>
+        <w:t>文件在</w:t>
+      </w:r>
+      <w:r>
+        <w:rPr>
+          <w:rFonts w:hint="eastAsia"/>
+        </w:rPr>
+        <w:t>build这个</w:t>
+      </w:r>
+      <w:r>
+        <w:t>文件里</w:t>
+      </w:r>
+    </w:p>
+    <w:p>
+      <w:pPr>
+        <w:pStyle w:val="a7"/>
+        <w:numPr>
+          <w:ilvl w:val="0"/>
+          <w:numId w:val="5"/>
+        </w:numPr>
+        <w:ind w:firstLineChars="0"/>
+      </w:pPr>
+      <w:r>
+        <w:rPr>
+          <w:rFonts w:hint="eastAsia"/>
+        </w:rPr>
+        <w:t>定义</w:t>
+      </w:r>
+      <w:r>
+        <w:t>的全局指令在这里</w:t>
+      </w:r>
+      <w:r>
+        <w:rPr>
+          <w:rFonts w:hint="eastAsia"/>
+        </w:rPr>
+        <w:t>:</w:t>
+      </w:r>
+      <w:r>
+        <w:rPr>
+          <w:rFonts w:hint="eastAsia"/>
+        </w:rPr>
+        <w:t>图中</w:t>
+      </w:r>
+      <w:r>
+        <w:t>的文件都是重要的</w:t>
+      </w:r>
+      <w:r>
+        <w:rPr>
+          <w:rFonts w:hint="eastAsia"/>
+        </w:rPr>
+        <w:t>，</w:t>
+      </w:r>
+      <w:r>
+        <w:t>需要细看的</w:t>
+      </w:r>
+    </w:p>
+    <w:p>
+      <w:pPr>
+        <w:pStyle w:val="a7"/>
+        <w:ind w:left="1080" w:firstLineChars="0" w:firstLine="0"/>
+      </w:pPr>
+      <w:r>
+        <w:rPr>
+          <w:noProof/>
+        </w:rPr>
+        <w:drawing>
+          <wp:inline distT="0" distB="0" distL="0" distR="0" wp14:anchorId="6DBD6A23" wp14:editId="6A434C5B">
+            <wp:extent cx="5274310" cy="2385695"/>
+            <wp:effectExtent l="0" t="0" r="2540" b="0"/>
+            <wp:docPr id="38" name="图片 38"/>
+            <wp:cNvGraphicFramePr>
+              <a:graphicFrameLocks xmlns:a="http://schemas.openxmlformats.org/drawingml/2006/main" noChangeAspect="1"/>
+            </wp:cNvGraphicFramePr>
+            <a:graphic xmlns:a="http://schemas.openxmlformats.org/drawingml/2006/main">
+              <a:graphicData uri="http://schemas.openxmlformats.org/drawingml/2006/picture">
+                <pic:pic xmlns:pic="http://schemas.openxmlformats.org/drawingml/2006/picture">
+                  <pic:nvPicPr>
+                    <pic:cNvPr id="1" name=""/>
+                    <pic:cNvPicPr/>
+                  </pic:nvPicPr>
+                  <pic:blipFill>
+                    <a:blip r:embed="rId47"/>
+                    <a:stretch>
+                      <a:fillRect/>
+                    </a:stretch>
+                  </pic:blipFill>
+                  <pic:spPr>
+                    <a:xfrm>
+                      <a:off x="0" y="0"/>
+                      <a:ext cx="5274310" cy="2385695"/>
+                    </a:xfrm>
+                    <a:prstGeom prst="rect">
+                      <a:avLst/>
+                    </a:prstGeom>
+                  </pic:spPr>
+                </pic:pic>
+              </a:graphicData>
+            </a:graphic>
+          </wp:inline>
+        </w:drawing>
+      </w:r>
+    </w:p>
+    <w:p>
+      <w:pPr>
+        <w:pStyle w:val="a7"/>
+        <w:numPr>
+          <w:ilvl w:val="0"/>
+          <w:numId w:val="5"/>
+        </w:numPr>
+        <w:ind w:firstLineChars="0"/>
+      </w:pPr>
+      <w:r>
+        <w:rPr>
+          <w:rFonts w:hint="eastAsia"/>
+        </w:rPr>
+        <w:t>画图</w:t>
+      </w:r>
+      <w:r>
+        <w:t>部分：</w:t>
+      </w:r>
+    </w:p>
+    <w:p>
+      <w:pPr>
+        <w:pStyle w:val="a7"/>
+        <w:ind w:left="1080" w:firstLineChars="0" w:firstLine="0"/>
+      </w:pPr>
+      <w:r>
+        <w:rPr>
+          <w:noProof/>
+        </w:rPr>
+        <w:lastRenderedPageBreak/>
+        <w:drawing>
+          <wp:inline distT="0" distB="0" distL="0" distR="0" wp14:anchorId="42B272E6" wp14:editId="26DC94AB">
+            <wp:extent cx="5274310" cy="3211830"/>
+            <wp:effectExtent l="0" t="0" r="2540" b="7620"/>
+            <wp:docPr id="39" name="图片 39"/>
+            <wp:cNvGraphicFramePr>
+              <a:graphicFrameLocks xmlns:a="http://schemas.openxmlformats.org/drawingml/2006/main" noChangeAspect="1"/>
+            </wp:cNvGraphicFramePr>
+            <a:graphic xmlns:a="http://schemas.openxmlformats.org/drawingml/2006/main">
+              <a:graphicData uri="http://schemas.openxmlformats.org/drawingml/2006/picture">
+                <pic:pic xmlns:pic="http://schemas.openxmlformats.org/drawingml/2006/picture">
+                  <pic:nvPicPr>
+                    <pic:cNvPr id="1" name=""/>
+                    <pic:cNvPicPr/>
+                  </pic:nvPicPr>
+                  <pic:blipFill>
+                    <a:blip r:embed="rId48"/>
+                    <a:stretch>
+                      <a:fillRect/>
+                    </a:stretch>
+                  </pic:blipFill>
+                  <pic:spPr>
+                    <a:xfrm>
+                      <a:off x="0" y="0"/>
+                      <a:ext cx="5274310" cy="3211830"/>
+                    </a:xfrm>
+                    <a:prstGeom prst="rect">
+                      <a:avLst/>
+                    </a:prstGeom>
+                  </pic:spPr>
+                </pic:pic>
+              </a:graphicData>
+            </a:graphic>
+          </wp:inline>
+        </w:drawing>
+      </w:r>
+    </w:p>
+    <w:p>
+      <w:pPr>
+        <w:pStyle w:val="a7"/>
+        <w:ind w:left="1080" w:firstLineChars="0" w:firstLine="0"/>
+      </w:pPr>
+    </w:p>
+    <w:p>
+      <w:pPr>
+        <w:pStyle w:val="a7"/>
+        <w:ind w:left="1080" w:firstLineChars="0" w:firstLine="0"/>
+      </w:pPr>
+    </w:p>
+    <w:p>
+      <w:pPr>
+        <w:pStyle w:val="a7"/>
+        <w:ind w:left="1080" w:firstLineChars="0" w:firstLine="0"/>
+        <w:rPr>
+          <w:color w:val="FF0000"/>
+        </w:rPr>
+      </w:pPr>
+      <w:r>
+        <w:rPr>
+          <w:rFonts w:hint="eastAsia"/>
+          <w:color w:val="FF0000"/>
+        </w:rPr>
+        <w:t>代码</w:t>
+      </w:r>
+      <w:r>
+        <w:rPr>
+          <w:color w:val="FF0000"/>
+        </w:rPr>
+        <w:t>里的</w:t>
+      </w:r>
+      <w:r>
+        <w:rPr>
+          <w:rFonts w:hint="eastAsia"/>
+          <w:color w:val="FF0000"/>
+        </w:rPr>
+        <w:t>option哪来</w:t>
+      </w:r>
+      <w:r>
+        <w:rPr>
+          <w:color w:val="FF0000"/>
+        </w:rPr>
+        <w:t>的？</w:t>
+      </w:r>
+    </w:p>
+    <w:p>
+      <w:pPr>
+        <w:pStyle w:val="a7"/>
+        <w:ind w:left="1080" w:firstLineChars="0" w:firstLine="0"/>
+      </w:pPr>
+      <w:r>
+        <w:rPr>
+          <w:noProof/>
+        </w:rPr>
+        <w:drawing>
+          <wp:inline distT="0" distB="0" distL="0" distR="0" wp14:anchorId="78F0B4F1" wp14:editId="694B286F">
+            <wp:extent cx="3621974" cy="2206064"/>
+            <wp:effectExtent l="0" t="0" r="0" b="3810"/>
+            <wp:docPr id="40" name="图片 40"/>
+            <wp:cNvGraphicFramePr>
+              <a:graphicFrameLocks xmlns:a="http://schemas.openxmlformats.org/drawingml/2006/main" noChangeAspect="1"/>
+            </wp:cNvGraphicFramePr>
+            <a:graphic xmlns:a="http://schemas.openxmlformats.org/drawingml/2006/main">
+              <a:graphicData uri="http://schemas.openxmlformats.org/drawingml/2006/picture">
+                <pic:pic xmlns:pic="http://schemas.openxmlformats.org/drawingml/2006/picture">
+                  <pic:nvPicPr>
+                    <pic:cNvPr id="1" name=""/>
+                    <pic:cNvPicPr/>
+                  </pic:nvPicPr>
+                  <pic:blipFill>
+                    <a:blip r:embed="rId49"/>
+                    <a:stretch>
+                      <a:fillRect/>
+                    </a:stretch>
+                  </pic:blipFill>
+                  <pic:spPr>
+                    <a:xfrm>
+                      <a:off x="0" y="0"/>
+                      <a:ext cx="3623829" cy="2207194"/>
+                    </a:xfrm>
+                    <a:prstGeom prst="rect">
+                      <a:avLst/>
+                    </a:prstGeom>
+                  </pic:spPr>
+                </pic:pic>
+              </a:graphicData>
+            </a:graphic>
+          </wp:inline>
+        </w:drawing>
+      </w:r>
+    </w:p>
+    <w:p>
+      <w:pPr>
+        <w:pStyle w:val="a7"/>
+        <w:ind w:left="1080" w:firstLineChars="0" w:firstLine="0"/>
+      </w:pPr>
+      <w:r>
+        <w:rPr>
+          <w:noProof/>
+        </w:rPr>
+        <w:drawing>
+          <wp:inline distT="0" distB="0" distL="0" distR="0" wp14:anchorId="3B6CBA55" wp14:editId="54486204">
+            <wp:extent cx="4207002" cy="1478478"/>
+            <wp:effectExtent l="0" t="0" r="3175" b="7620"/>
+            <wp:docPr id="41" name="图片 41"/>
+            <wp:cNvGraphicFramePr>
+              <a:graphicFrameLocks xmlns:a="http://schemas.openxmlformats.org/drawingml/2006/main" noChangeAspect="1"/>
+            </wp:cNvGraphicFramePr>
+            <a:graphic xmlns:a="http://schemas.openxmlformats.org/drawingml/2006/main">
+              <a:graphicData uri="http://schemas.openxmlformats.org/drawingml/2006/picture">
+                <pic:pic xmlns:pic="http://schemas.openxmlformats.org/drawingml/2006/picture">
+                  <pic:nvPicPr>
+                    <pic:cNvPr id="1" name=""/>
+                    <pic:cNvPicPr/>
+                  </pic:nvPicPr>
+                  <pic:blipFill>
+                    <a:blip r:embed="rId50"/>
+                    <a:stretch>
+                      <a:fillRect/>
+                    </a:stretch>
+                  </pic:blipFill>
+                  <pic:spPr>
+                    <a:xfrm>
+                      <a:off x="0" y="0"/>
+                      <a:ext cx="4209993" cy="1479529"/>
+                    </a:xfrm>
+                    <a:prstGeom prst="rect">
+                      <a:avLst/>
+                    </a:prstGeom>
+                  </pic:spPr>
+                </pic:pic>
+              </a:graphicData>
+            </a:graphic>
+          </wp:inline>
+        </w:drawing>
+      </w:r>
+    </w:p>
+    <w:p>
+      <w:pPr>
+        <w:pStyle w:val="a7"/>
+        <w:ind w:left="1080" w:firstLineChars="0" w:firstLine="0"/>
+      </w:pPr>
+    </w:p>
+    <w:p>
+      <w:pPr>
+        <w:pStyle w:val="a7"/>
+        <w:ind w:left="1080" w:firstLineChars="0" w:firstLine="0"/>
+        <w:rPr>
+          <w:color w:val="0070C0"/>
+        </w:rPr>
+      </w:pPr>
+      <w:r>
+        <w:rPr>
+          <w:rFonts w:hint="eastAsia"/>
+          <w:color w:val="0070C0"/>
+        </w:rPr>
+        <w:t>1、</w:t>
+      </w:r>
+      <w:r>
+        <w:rPr>
+          <w:rFonts w:hint="eastAsia"/>
+          <w:color w:val="0070C0"/>
+        </w:rPr>
+        <w:t>这3个</w:t>
+      </w:r>
+      <w:r>
+        <w:rPr>
+          <w:color w:val="0070C0"/>
+        </w:rPr>
+        <w:t>的顺序是这样的</w:t>
+      </w:r>
+      <w:r>
+        <w:rPr>
+          <w:rFonts w:hint="eastAsia"/>
+          <w:color w:val="0070C0"/>
+        </w:rPr>
+        <w:t>，之所以</w:t>
+      </w:r>
+      <w:r>
+        <w:rPr>
+          <w:color w:val="0070C0"/>
+        </w:rPr>
+        <w:t>搜不到</w:t>
+      </w:r>
+      <w:r>
+        <w:rPr>
+          <w:rFonts w:hint="eastAsia"/>
+          <w:color w:val="0070C0"/>
+        </w:rPr>
+        <w:t>moment-plugin被</w:t>
+      </w:r>
+      <w:r>
+        <w:rPr>
+          <w:color w:val="0070C0"/>
+        </w:rPr>
+        <w:t>除</w:t>
+      </w:r>
+      <w:r>
+        <w:rPr>
+          <w:rFonts w:hint="eastAsia"/>
+          <w:color w:val="0070C0"/>
+        </w:rPr>
+        <w:t>bootstrap引用</w:t>
+      </w:r>
+      <w:r>
+        <w:rPr>
+          <w:color w:val="0070C0"/>
+        </w:rPr>
+        <w:t>，是因为，</w:t>
+      </w:r>
+      <w:r>
+        <w:rPr>
+          <w:rFonts w:hint="eastAsia"/>
+          <w:color w:val="0070C0"/>
+        </w:rPr>
+        <w:t>bootstra</w:t>
+      </w:r>
+      <w:r>
+        <w:rPr>
+          <w:color w:val="0070C0"/>
+        </w:rPr>
+        <w:t>p就是个</w:t>
+      </w:r>
+      <w:r>
+        <w:rPr>
+          <w:rFonts w:hint="eastAsia"/>
+          <w:color w:val="0070C0"/>
+        </w:rPr>
+        <w:t>webpack的</w:t>
+      </w:r>
+      <w:r>
+        <w:rPr>
+          <w:color w:val="0070C0"/>
+        </w:rPr>
+        <w:t>入口文件了，在这注册了</w:t>
+      </w:r>
+      <w:r>
+        <w:rPr>
+          <w:rFonts w:hint="eastAsia"/>
+          <w:color w:val="0070C0"/>
+        </w:rPr>
+        <w:t>moment即</w:t>
+      </w:r>
+      <w:r>
+        <w:rPr>
+          <w:color w:val="0070C0"/>
+        </w:rPr>
+        <w:t>全局注册了</w:t>
+      </w:r>
+      <w:r>
+        <w:rPr>
+          <w:rFonts w:hint="eastAsia"/>
+          <w:color w:val="0070C0"/>
+        </w:rPr>
+        <w:t>。</w:t>
+      </w:r>
+      <w:r>
+        <w:rPr>
+          <w:color w:val="0070C0"/>
+        </w:rPr>
+        <w:t>入口</w:t>
+      </w:r>
+      <w:r>
+        <w:rPr>
+          <w:rFonts w:hint="eastAsia"/>
+          <w:color w:val="0070C0"/>
+        </w:rPr>
+        <w:t>文件</w:t>
+      </w:r>
+      <w:r>
+        <w:rPr>
+          <w:color w:val="0070C0"/>
+        </w:rPr>
+        <w:t>可以多个哦</w:t>
+      </w:r>
+    </w:p>
+    <w:p>
+      <w:pPr>
+        <w:pStyle w:val="a7"/>
+        <w:ind w:left="1080" w:firstLineChars="0" w:firstLine="0"/>
+      </w:pPr>
+      <w:r>
+        <w:rPr>
+          <w:noProof/>
+        </w:rPr>
+        <w:lastRenderedPageBreak/>
+        <w:drawing>
+          <wp:inline distT="0" distB="0" distL="0" distR="0" wp14:anchorId="4EBA6CA8" wp14:editId="4F4857CC">
+            <wp:extent cx="5274310" cy="3488690"/>
+            <wp:effectExtent l="0" t="0" r="2540" b="0"/>
+            <wp:docPr id="43" name="图片 43"/>
+            <wp:cNvGraphicFramePr>
+              <a:graphicFrameLocks xmlns:a="http://schemas.openxmlformats.org/drawingml/2006/main" noChangeAspect="1"/>
+            </wp:cNvGraphicFramePr>
+            <a:graphic xmlns:a="http://schemas.openxmlformats.org/drawingml/2006/main">
+              <a:graphicData uri="http://schemas.openxmlformats.org/drawingml/2006/picture">
+                <pic:pic xmlns:pic="http://schemas.openxmlformats.org/drawingml/2006/picture">
+                  <pic:nvPicPr>
+                    <pic:cNvPr id="1" name=""/>
+                    <pic:cNvPicPr/>
+                  </pic:nvPicPr>
+                  <pic:blipFill>
+                    <a:blip r:embed="rId51"/>
+                    <a:stretch>
+                      <a:fillRect/>
+                    </a:stretch>
+                  </pic:blipFill>
+                  <pic:spPr>
+                    <a:xfrm>
+                      <a:off x="0" y="0"/>
+                      <a:ext cx="5274310" cy="3488690"/>
+                    </a:xfrm>
+                    <a:prstGeom prst="rect">
+                      <a:avLst/>
+                    </a:prstGeom>
+                  </pic:spPr>
+                </pic:pic>
+              </a:graphicData>
+            </a:graphic>
+          </wp:inline>
+        </w:drawing>
+      </w:r>
+    </w:p>
+    <w:p>
+      <w:pPr>
+        <w:pStyle w:val="a7"/>
+        <w:ind w:left="1080" w:firstLineChars="0" w:firstLine="0"/>
+      </w:pPr>
+    </w:p>
+    <w:p>
+      <w:pPr>
+        <w:pStyle w:val="a7"/>
+        <w:ind w:left="1080" w:firstLineChars="0" w:firstLine="0"/>
+      </w:pPr>
+    </w:p>
+    <w:p>
+      <w:pPr>
+        <w:pStyle w:val="a7"/>
+        <w:ind w:left="1080" w:firstLineChars="0" w:firstLine="0"/>
+      </w:pPr>
+    </w:p>
+    <w:p>
+      <w:pPr>
+        <w:pStyle w:val="a7"/>
+        <w:ind w:left="1080" w:firstLineChars="0" w:firstLine="0"/>
+      </w:pPr>
+    </w:p>
+    <w:p>
+      <w:pPr>
+        <w:pStyle w:val="a7"/>
+        <w:ind w:left="1080" w:firstLineChars="0" w:firstLine="0"/>
+      </w:pPr>
+    </w:p>
+    <w:p>
+      <w:pPr>
+        <w:pStyle w:val="a7"/>
+        <w:ind w:left="1080" w:firstLineChars="0" w:firstLine="0"/>
+      </w:pPr>
+    </w:p>
+    <w:p>
+      <w:pPr>
+        <w:rPr>
+          <w:rFonts w:hint="eastAsia"/>
+        </w:rPr>
+      </w:pPr>
+      <w:bookmarkStart w:id="0" w:name="_GoBack"/>
+      <w:bookmarkEnd w:id="0"/>
     </w:p>
     <w:sectPr>
       <w:pgSz w:w="11906" w:h="16838"/>
@@ -4204,7 +4853,6 @@
   <w:style w:type="character" w:default="1" w:styleId="a0">
     <w:name w:val="Default Paragraph Font"/>
     <w:uiPriority w:val="1"/>
-    <w:semiHidden/>
     <w:unhideWhenUsed/>
   </w:style>
   <w:style w:type="table" w:default="1" w:styleId="a1">
@@ -4583,7 +5231,7 @@
 </file>
 
 <file path=customXml/itemProps1.xml><?xml version="1.0" encoding="utf-8"?>
-<ds:datastoreItem xmlns:ds="http://schemas.openxmlformats.org/officeDocument/2006/customXml" ds:itemID="{376EDCE5-B7F8-47AC-9A9F-84CA90B723D6}">
+<ds:datastoreItem xmlns:ds="http://schemas.openxmlformats.org/officeDocument/2006/customXml" ds:itemID="{F5287FCF-814F-4B36-B38A-17966403A7D3}">
   <ds:schemaRefs>
     <ds:schemaRef ds:uri="http://schemas.openxmlformats.org/officeDocument/2006/bibliography"/>
   </ds:schemaRefs>

--- a/note/biop/biop.docx
+++ b/note/biop/biop.docx
@@ -3924,22 +3924,102 @@
       <w:pPr>
         <w:pStyle w:val="a7"/>
         <w:ind w:left="1080" w:firstLineChars="0" w:firstLine="0"/>
-      </w:pPr>
-    </w:p>
-    <w:p>
-      <w:pPr>
-        <w:pStyle w:val="a7"/>
-        <w:ind w:left="1080" w:firstLineChars="0" w:firstLine="0"/>
-      </w:pPr>
-    </w:p>
-    <w:p>
-      <w:pPr>
-        <w:rPr>
-          <w:rFonts w:hint="eastAsia"/>
-        </w:rPr>
-      </w:pPr>
+        <w:rPr>
+          <w:rFonts w:hint="eastAsia"/>
+        </w:rPr>
+      </w:pPr>
+      <w:r>
+        <w:t>I</w:t>
+      </w:r>
+      <w:r>
+        <w:rPr>
+          <w:rFonts w:hint="eastAsia"/>
+        </w:rPr>
+        <w:t>op-</w:t>
+      </w:r>
+      <w:r>
+        <w:t>fronted</w:t>
+      </w:r>
+      <w:r>
+        <w:rPr>
+          <w:rFonts w:hint="eastAsia"/>
+        </w:rPr>
+        <w:t>代码</w:t>
+      </w:r>
+      <w:r>
+        <w:rPr>
+          <w:rFonts w:hint="eastAsia"/>
+        </w:rPr>
+        <w:t>：</w:t>
+      </w:r>
       <w:bookmarkStart w:id="0" w:name="_GoBack"/>
       <w:bookmarkEnd w:id="0"/>
+      <w:r>
+        <w:rPr>
+          <w:rFonts w:hint="eastAsia"/>
+        </w:rPr>
+        <w:t>解决</w:t>
+      </w:r>
+      <w:r>
+        <w:t>包</w:t>
+      </w:r>
+      <w:r>
+        <w:rPr>
+          <w:rFonts w:hint="eastAsia"/>
+        </w:rPr>
+        <w:t>不在</w:t>
+      </w:r>
+      <w:r>
+        <w:t>私服的问题</w:t>
+      </w:r>
+    </w:p>
+    <w:p>
+      <w:pPr>
+        <w:pStyle w:val="a7"/>
+        <w:ind w:left="1080" w:firstLineChars="0" w:firstLine="0"/>
+      </w:pPr>
+    </w:p>
+    <w:p>
+      <w:r>
+        <w:rPr>
+          <w:noProof/>
+        </w:rPr>
+        <w:drawing>
+          <wp:inline distT="0" distB="0" distL="0" distR="0" wp14:anchorId="0D1AD791" wp14:editId="53D04E6D">
+            <wp:extent cx="5133975" cy="2419350"/>
+            <wp:effectExtent l="0" t="0" r="9525" b="0"/>
+            <wp:docPr id="42" name="图片 42"/>
+            <wp:cNvGraphicFramePr>
+              <a:graphicFrameLocks xmlns:a="http://schemas.openxmlformats.org/drawingml/2006/main" noChangeAspect="1"/>
+            </wp:cNvGraphicFramePr>
+            <a:graphic xmlns:a="http://schemas.openxmlformats.org/drawingml/2006/main">
+              <a:graphicData uri="http://schemas.openxmlformats.org/drawingml/2006/picture">
+                <pic:pic xmlns:pic="http://schemas.openxmlformats.org/drawingml/2006/picture">
+                  <pic:nvPicPr>
+                    <pic:cNvPr id="1" name=""/>
+                    <pic:cNvPicPr/>
+                  </pic:nvPicPr>
+                  <pic:blipFill>
+                    <a:blip r:embed="rId52"/>
+                    <a:stretch>
+                      <a:fillRect/>
+                    </a:stretch>
+                  </pic:blipFill>
+                  <pic:spPr>
+                    <a:xfrm>
+                      <a:off x="0" y="0"/>
+                      <a:ext cx="5133975" cy="2419350"/>
+                    </a:xfrm>
+                    <a:prstGeom prst="rect">
+                      <a:avLst/>
+                    </a:prstGeom>
+                  </pic:spPr>
+                </pic:pic>
+              </a:graphicData>
+            </a:graphic>
+          </wp:inline>
+        </w:drawing>
+      </w:r>
     </w:p>
     <w:sectPr>
       <w:pgSz w:w="11906" w:h="16838"/>
@@ -4853,6 +4933,7 @@
   <w:style w:type="character" w:default="1" w:styleId="a0">
     <w:name w:val="Default Paragraph Font"/>
     <w:uiPriority w:val="1"/>
+    <w:semiHidden/>
     <w:unhideWhenUsed/>
   </w:style>
   <w:style w:type="table" w:default="1" w:styleId="a1">
@@ -5231,7 +5312,7 @@
 </file>
 
 <file path=customXml/itemProps1.xml><?xml version="1.0" encoding="utf-8"?>
-<ds:datastoreItem xmlns:ds="http://schemas.openxmlformats.org/officeDocument/2006/customXml" ds:itemID="{F5287FCF-814F-4B36-B38A-17966403A7D3}">
+<ds:datastoreItem xmlns:ds="http://schemas.openxmlformats.org/officeDocument/2006/customXml" ds:itemID="{2062D6F7-77B1-412E-8821-F0B7DF9A3095}">
   <ds:schemaRefs>
     <ds:schemaRef ds:uri="http://schemas.openxmlformats.org/officeDocument/2006/bibliography"/>
   </ds:schemaRefs>

--- a/note/biop/biop.docx
+++ b/note/biop/biop.docx
@@ -3924,9 +3924,6 @@
       <w:pPr>
         <w:pStyle w:val="a7"/>
         <w:ind w:left="1080" w:firstLineChars="0" w:firstLine="0"/>
-        <w:rPr>
-          <w:rFonts w:hint="eastAsia"/>
-        </w:rPr>
       </w:pPr>
       <w:r>
         <w:t>I</w:t>
@@ -3952,8 +3949,6 @@
         </w:rPr>
         <w:t>：</w:t>
       </w:r>
-      <w:bookmarkStart w:id="0" w:name="_GoBack"/>
-      <w:bookmarkEnd w:id="0"/>
       <w:r>
         <w:rPr>
           <w:rFonts w:hint="eastAsia"/>
@@ -4021,6 +4016,197 @@
         </w:drawing>
       </w:r>
     </w:p>
+    <w:p/>
+    <w:p/>
+    <w:p/>
+    <w:p>
+      <w:r>
+        <w:t>Biop</w:t>
+      </w:r>
+      <w:r>
+        <w:rPr>
+          <w:rFonts w:hint="eastAsia"/>
+        </w:rPr>
+        <w:t>代码</w:t>
+      </w:r>
+      <w:r>
+        <w:t>构建的理解</w:t>
+      </w:r>
+    </w:p>
+    <w:p>
+      <w:pPr>
+        <w:pStyle w:val="a7"/>
+        <w:numPr>
+          <w:ilvl w:val="0"/>
+          <w:numId w:val="6"/>
+        </w:numPr>
+        <w:ind w:firstLineChars="0"/>
+      </w:pPr>
+      <w:r>
+        <w:rPr>
+          <w:rFonts w:hint="eastAsia"/>
+        </w:rPr>
+        <w:t>打包</w:t>
+      </w:r>
+      <w:r>
+        <w:t>时会分为</w:t>
+      </w:r>
+      <w:r>
+        <w:rPr>
+          <w:rFonts w:hint="eastAsia"/>
+        </w:rPr>
+        <w:t>2种</w:t>
+      </w:r>
+      <w:r>
+        <w:t>，正通的和</w:t>
+      </w:r>
+      <w:r>
+        <w:rPr>
+          <w:rFonts w:hint="eastAsia"/>
+        </w:rPr>
+        <w:t>cloudiip的</w:t>
+      </w:r>
+      <w:r>
+        <w:rPr>
+          <w:rFonts w:hint="eastAsia"/>
+        </w:rPr>
+        <w:t>；</w:t>
+      </w:r>
+    </w:p>
+    <w:p>
+      <w:pPr>
+        <w:pStyle w:val="a7"/>
+        <w:numPr>
+          <w:ilvl w:val="0"/>
+          <w:numId w:val="6"/>
+        </w:numPr>
+        <w:ind w:firstLineChars="0"/>
+      </w:pPr>
+      <w:r>
+        <w:rPr>
+          <w:rFonts w:hint="eastAsia"/>
+        </w:rPr>
+        <w:t>打包</w:t>
+      </w:r>
+      <w:r>
+        <w:t>的</w:t>
+      </w:r>
+      <w:r>
+        <w:t>entry</w:t>
+      </w:r>
+      <w:r>
+        <w:rPr>
+          <w:rFonts w:hint="eastAsia"/>
+        </w:rPr>
+        <w:t>和output在webpack.base.conf.js里</w:t>
+      </w:r>
+      <w:r>
+        <w:t>，</w:t>
+      </w:r>
+      <w:r>
+        <w:rPr>
+          <w:rFonts w:hint="eastAsia"/>
+        </w:rPr>
+        <w:t>（</w:t>
+      </w:r>
+      <w:r>
+        <w:t>其他几个</w:t>
+      </w:r>
+      <w:r>
+        <w:rPr>
+          <w:rFonts w:hint="eastAsia"/>
+        </w:rPr>
+        <w:t>webpack.</w:t>
+      </w:r>
+      <w:r>
+        <w:t>*文件都是包含了</w:t>
+      </w:r>
+      <w:r>
+        <w:rPr>
+          <w:rFonts w:hint="eastAsia"/>
+        </w:rPr>
+        <w:t>webpack.base.conf.js的）</w:t>
+      </w:r>
+      <w:r>
+        <w:t>entry</w:t>
+      </w:r>
+      <w:r>
+        <w:rPr>
+          <w:rFonts w:hint="eastAsia"/>
+        </w:rPr>
+        <w:t>和output的</w:t>
+      </w:r>
+      <w:r>
+        <w:t>真正值是在</w:t>
+      </w:r>
+      <w:r>
+        <w:rPr>
+          <w:rFonts w:hint="eastAsia"/>
+        </w:rPr>
+        <w:t>config/index里</w:t>
+      </w:r>
+      <w:r>
+        <w:rPr>
+          <w:rFonts w:hint="eastAsia"/>
+        </w:rPr>
+        <w:t>的</w:t>
+      </w:r>
+      <w:r>
+        <w:rPr>
+          <w:rFonts w:hint="eastAsia"/>
+        </w:rPr>
+        <w:t>bu</w:t>
+      </w:r>
+      <w:r>
+        <w:t>ild.</w:t>
+      </w:r>
+      <w:r>
+        <w:t xml:space="preserve"> </w:t>
+      </w:r>
+      <w:r>
+        <w:lastRenderedPageBreak/>
+        <w:t>assetsRoot</w:t>
+      </w:r>
+      <w:r>
+        <w:rPr>
+          <w:rFonts w:hint="eastAsia"/>
+        </w:rPr>
+        <w:t>字段</w:t>
+      </w:r>
+      <w:r>
+        <w:t>里指定的</w:t>
+      </w:r>
+    </w:p>
+    <w:p>
+      <w:pPr>
+        <w:pStyle w:val="a7"/>
+        <w:numPr>
+          <w:ilvl w:val="0"/>
+          <w:numId w:val="6"/>
+        </w:numPr>
+        <w:ind w:firstLineChars="0"/>
+      </w:pPr>
+      <w:r>
+        <w:rPr>
+          <w:rFonts w:hint="eastAsia"/>
+        </w:rPr>
+        <w:t>有一个</w:t>
+      </w:r>
+      <w:r>
+        <w:t>公用的协议，用于控制机器操作的</w:t>
+      </w:r>
+      <w:r>
+        <w:rPr>
+          <w:rFonts w:hint="eastAsia"/>
+        </w:rPr>
+        <w:t>，biop里面</w:t>
+      </w:r>
+      <w:r>
+        <w:t>有用到</w:t>
+      </w:r>
+      <w:bookmarkStart w:id="0" w:name="_GoBack"/>
+      <w:bookmarkEnd w:id="0"/>
+    </w:p>
     <w:sectPr>
       <w:pgSz w:w="11906" w:h="16838"/>
       <w:pgMar w:top="1440" w:right="1800" w:bottom="1440" w:left="1800" w:header="851" w:footer="992" w:gutter="0"/>
@@ -4514,6 +4700,95 @@
       <w:lvlJc w:val="right"/>
       <w:pPr>
         <w:ind w:left="4140" w:hanging="420"/>
+      </w:pPr>
+    </w:lvl>
+  </w:abstractNum>
+  <w:abstractNum w:abstractNumId="5" w15:restartNumberingAfterBreak="0">
+    <w:nsid w:val="6CF704E6"/>
+    <w:multiLevelType w:val="hybridMultilevel"/>
+    <w:tmpl w:val="4E860158"/>
+    <w:lvl w:ilvl="0" w:tplc="78FE346A">
+      <w:start w:val="1"/>
+      <w:numFmt w:val="decimal"/>
+      <w:lvlText w:val="%1."/>
+      <w:lvlJc w:val="left"/>
+      <w:pPr>
+        <w:ind w:left="360" w:hanging="360"/>
+      </w:pPr>
+      <w:rPr>
+        <w:rFonts w:hint="default"/>
+      </w:rPr>
+    </w:lvl>
+    <w:lvl w:ilvl="1" w:tplc="04090019" w:tentative="1">
+      <w:start w:val="1"/>
+      <w:numFmt w:val="lowerLetter"/>
+      <w:lvlText w:val="%2)"/>
+      <w:lvlJc w:val="left"/>
+      <w:pPr>
+        <w:ind w:left="840" w:hanging="420"/>
+      </w:pPr>
+    </w:lvl>
+    <w:lvl w:ilvl="2" w:tplc="0409001B" w:tentative="1">
+      <w:start w:val="1"/>
+      <w:numFmt w:val="lowerRoman"/>
+      <w:lvlText w:val="%3."/>
+      <w:lvlJc w:val="right"/>
+      <w:pPr>
+        <w:ind w:left="1260" w:hanging="420"/>
+      </w:pPr>
+    </w:lvl>
+    <w:lvl w:ilvl="3" w:tplc="0409000F" w:tentative="1">
+      <w:start w:val="1"/>
+      <w:numFmt w:val="decimal"/>
+      <w:lvlText w:val="%4."/>
+      <w:lvlJc w:val="left"/>
+      <w:pPr>
+        <w:ind w:left="1680" w:hanging="420"/>
+      </w:pPr>
+    </w:lvl>
+    <w:lvl w:ilvl="4" w:tplc="04090019" w:tentative="1">
+      <w:start w:val="1"/>
+      <w:numFmt w:val="lowerLetter"/>
+      <w:lvlText w:val="%5)"/>
+      <w:lvlJc w:val="left"/>
+      <w:pPr>
+        <w:ind w:left="2100" w:hanging="420"/>
+      </w:pPr>
+    </w:lvl>
+    <w:lvl w:ilvl="5" w:tplc="0409001B" w:tentative="1">
+      <w:start w:val="1"/>
+      <w:numFmt w:val="lowerRoman"/>
+      <w:lvlText w:val="%6."/>
+      <w:lvlJc w:val="right"/>
+      <w:pPr>
+        <w:ind w:left="2520" w:hanging="420"/>
+      </w:pPr>
+    </w:lvl>
+    <w:lvl w:ilvl="6" w:tplc="0409000F" w:tentative="1">
+      <w:start w:val="1"/>
+      <w:numFmt w:val="decimal"/>
+      <w:lvlText w:val="%7."/>
+      <w:lvlJc w:val="left"/>
+      <w:pPr>
+        <w:ind w:left="2940" w:hanging="420"/>
+      </w:pPr>
+    </w:lvl>
+    <w:lvl w:ilvl="7" w:tplc="04090019" w:tentative="1">
+      <w:start w:val="1"/>
+      <w:numFmt w:val="lowerLetter"/>
+      <w:lvlText w:val="%8)"/>
+      <w:lvlJc w:val="left"/>
+      <w:pPr>
+        <w:ind w:left="3360" w:hanging="420"/>
+      </w:pPr>
+    </w:lvl>
+    <w:lvl w:ilvl="8" w:tplc="0409001B" w:tentative="1">
+      <w:start w:val="1"/>
+      <w:numFmt w:val="lowerRoman"/>
+      <w:lvlText w:val="%9."/>
+      <w:lvlJc w:val="right"/>
+      <w:pPr>
+        <w:ind w:left="3780" w:hanging="420"/>
       </w:pPr>
     </w:lvl>
   </w:abstractNum>
@@ -4531,6 +4806,9 @@
   </w:num>
   <w:num w:numId="5">
     <w:abstractNumId w:val="3"/>
+  </w:num>
+  <w:num w:numId="6">
+    <w:abstractNumId w:val="5"/>
   </w:num>
 </w:numbering>
 </file>
@@ -5312,7 +5590,7 @@
 </file>
 
 <file path=customXml/itemProps1.xml><?xml version="1.0" encoding="utf-8"?>
-<ds:datastoreItem xmlns:ds="http://schemas.openxmlformats.org/officeDocument/2006/customXml" ds:itemID="{2062D6F7-77B1-412E-8821-F0B7DF9A3095}">
+<ds:datastoreItem xmlns:ds="http://schemas.openxmlformats.org/officeDocument/2006/customXml" ds:itemID="{018C2A86-84E9-4466-95DF-7000FC91E9F1}">
   <ds:schemaRefs>
     <ds:schemaRef ds:uri="http://schemas.openxmlformats.org/officeDocument/2006/bibliography"/>
   </ds:schemaRefs>
